--- a/CAOS Match4 Report.docx
+++ b/CAOS Match4 Report.docx
@@ -497,6 +497,377 @@
         </w:rPr>
         <w:t>p</w:t>
       </w:r>
+      <w:r>
+        <w:rPr>
+          <w:rFonts w:ascii="Arial" w:hAnsi="Arial" w:cs="Arial"/>
+          <w:sz w:val="24"/>
+          <w:szCs w:val="24"/>
+          <w:lang w:val="en-US"/>
+        </w:rPr>
+        <w:t xml:space="preserve">ower supply but shipping took unexpectedly long. The power supply didn’t ship until well into the holiday season. </w:t>
+      </w:r>
+      <w:r>
+        <w:rPr>
+          <w:rFonts w:ascii="Arial" w:hAnsi="Arial" w:cs="Arial"/>
+          <w:sz w:val="24"/>
+          <w:szCs w:val="24"/>
+          <w:lang w:val="en-US"/>
+        </w:rPr>
+        <w:t>Originally,</w:t>
+      </w:r>
+      <w:r>
+        <w:rPr>
+          <w:rFonts w:ascii="Arial" w:hAnsi="Arial" w:cs="Arial"/>
+          <w:sz w:val="24"/>
+          <w:szCs w:val="24"/>
+          <w:lang w:val="en-US"/>
+        </w:rPr>
+        <w:t xml:space="preserve"> we planned to have the project finished before the end of the </w:t>
+      </w:r>
+      <w:proofErr w:type="gramStart"/>
+      <w:r>
+        <w:rPr>
+          <w:rFonts w:ascii="Arial" w:hAnsi="Arial" w:cs="Arial"/>
+          <w:sz w:val="24"/>
+          <w:szCs w:val="24"/>
+          <w:lang w:val="en-US"/>
+        </w:rPr>
+        <w:t>year</w:t>
+      </w:r>
+      <w:proofErr w:type="gramEnd"/>
+      <w:r>
+        <w:rPr>
+          <w:rFonts w:ascii="Arial" w:hAnsi="Arial" w:cs="Arial"/>
+          <w:sz w:val="24"/>
+          <w:szCs w:val="24"/>
+          <w:lang w:val="en-US"/>
+        </w:rPr>
+        <w:t xml:space="preserve"> so we didn’t have our attention split between exams and the project, now we barely started!</w:t>
+      </w:r>
+    </w:p>
+    <w:p>
+      <w:pPr>
+        <w:rPr>
+          <w:rFonts w:ascii="Arial" w:hAnsi="Arial" w:cs="Arial"/>
+          <w:sz w:val="24"/>
+          <w:szCs w:val="24"/>
+          <w:lang w:val="en-US"/>
+        </w:rPr>
+      </w:pPr>
+      <w:r>
+        <w:rPr>
+          <w:rFonts w:ascii="Arial" w:hAnsi="Arial" w:cs="Arial"/>
+          <w:sz w:val="24"/>
+          <w:szCs w:val="24"/>
+          <w:lang w:val="en-US"/>
+        </w:rPr>
+        <w:t xml:space="preserve">Eventually the power supply </w:t>
+      </w:r>
+      <w:r>
+        <w:rPr>
+          <w:rFonts w:ascii="Arial" w:hAnsi="Arial" w:cs="Arial"/>
+          <w:sz w:val="24"/>
+          <w:szCs w:val="24"/>
+          <w:lang w:val="en-US"/>
+        </w:rPr>
+        <w:t>arrived,</w:t>
+      </w:r>
+      <w:r>
+        <w:rPr>
+          <w:rFonts w:ascii="Arial" w:hAnsi="Arial" w:cs="Arial"/>
+          <w:sz w:val="24"/>
+          <w:szCs w:val="24"/>
+          <w:lang w:val="en-US"/>
+        </w:rPr>
+        <w:t xml:space="preserve"> and Tim could start the assembly process. </w:t>
+      </w:r>
+    </w:p>
+    <w:p>
+      <w:pPr>
+        <w:rPr>
+          <w:rFonts w:ascii="Arial" w:hAnsi="Arial" w:cs="Arial"/>
+          <w:sz w:val="24"/>
+          <w:szCs w:val="24"/>
+          <w:lang w:val="en-US"/>
+        </w:rPr>
+      </w:pPr>
+      <w:r>
+        <w:rPr>
+          <w:rFonts w:ascii="Arial" w:hAnsi="Arial" w:cs="Arial"/>
+          <w:noProof/>
+          <w:sz w:val="24"/>
+          <w:szCs w:val="24"/>
+          <w:lang w:val="en-US"/>
+        </w:rPr>
+        <w:drawing>
+          <wp:anchor distT="0" distB="0" distL="114300" distR="114300" simplePos="0" relativeHeight="251660288" behindDoc="0" locked="0" layoutInCell="1" allowOverlap="1" wp14:anchorId="0327E2C8" wp14:editId="7E233340">
+            <wp:simplePos x="0" y="0"/>
+            <wp:positionH relativeFrom="margin">
+              <wp:posOffset>3548380</wp:posOffset>
+            </wp:positionH>
+            <wp:positionV relativeFrom="paragraph">
+              <wp:posOffset>996315</wp:posOffset>
+            </wp:positionV>
+            <wp:extent cx="2419985" cy="1985010"/>
+            <wp:effectExtent l="0" t="0" r="0" b="0"/>
+            <wp:wrapSquare wrapText="bothSides"/>
+            <wp:docPr id="3" name="Picture 3"/>
+            <wp:cNvGraphicFramePr>
+              <a:graphicFrameLocks xmlns:a="http://schemas.openxmlformats.org/drawingml/2006/main" noChangeAspect="1"/>
+            </wp:cNvGraphicFramePr>
+            <a:graphic xmlns:a="http://schemas.openxmlformats.org/drawingml/2006/main">
+              <a:graphicData uri="http://schemas.openxmlformats.org/drawingml/2006/picture">
+                <pic:pic xmlns:pic="http://schemas.openxmlformats.org/drawingml/2006/picture">
+                  <pic:nvPicPr>
+                    <pic:cNvPr id="0" name="Picture 1"/>
+                    <pic:cNvPicPr>
+                      <a:picLocks noChangeAspect="1" noChangeArrowheads="1"/>
+                    </pic:cNvPicPr>
+                  </pic:nvPicPr>
+                  <pic:blipFill rotWithShape="1">
+                    <a:blip r:embed="rId6" cstate="print">
+                      <a:extLst>
+                        <a:ext uri="{28A0092B-C50C-407E-A947-70E740481C1C}">
+                          <a14:useLocalDpi xmlns:a14="http://schemas.microsoft.com/office/drawing/2010/main" val="0"/>
+                        </a:ext>
+                      </a:extLst>
+                    </a:blip>
+                    <a:srcRect t="5444"/>
+                    <a:stretch/>
+                  </pic:blipFill>
+                  <pic:spPr bwMode="auto">
+                    <a:xfrm>
+                      <a:off x="0" y="0"/>
+                      <a:ext cx="2419985" cy="1985010"/>
+                    </a:xfrm>
+                    <a:prstGeom prst="rect">
+                      <a:avLst/>
+                    </a:prstGeom>
+                    <a:noFill/>
+                    <a:ln>
+                      <a:noFill/>
+                    </a:ln>
+                    <a:extLst>
+                      <a:ext uri="{53640926-AAD7-44D8-BBD7-CCE9431645EC}">
+                        <a14:shadowObscured xmlns:a14="http://schemas.microsoft.com/office/drawing/2010/main"/>
+                      </a:ext>
+                    </a:extLst>
+                  </pic:spPr>
+                </pic:pic>
+              </a:graphicData>
+            </a:graphic>
+            <wp14:sizeRelH relativeFrom="margin">
+              <wp14:pctWidth>0</wp14:pctWidth>
+            </wp14:sizeRelH>
+            <wp14:sizeRelV relativeFrom="margin">
+              <wp14:pctHeight>0</wp14:pctHeight>
+            </wp14:sizeRelV>
+          </wp:anchor>
+        </w:drawing>
+      </w:r>
+      <w:r>
+        <w:rPr>
+          <w:rFonts w:ascii="Arial" w:hAnsi="Arial" w:cs="Arial"/>
+          <w:sz w:val="24"/>
+          <w:szCs w:val="24"/>
+          <w:lang w:val="en-US"/>
+        </w:rPr>
+        <w:t>I the</w:t>
+      </w:r>
+      <w:r>
+        <w:rPr>
+          <w:rFonts w:ascii="Arial" w:hAnsi="Arial" w:cs="Arial"/>
+          <w:sz w:val="24"/>
+          <w:szCs w:val="24"/>
+          <w:lang w:val="en-US"/>
+        </w:rPr>
+        <w:t>ory the assembly was not overly complex. The LED Matrix had good documentation and schematics online. But it became clear quite soon that because the Arduino and the LED Matrix had totally different layout of pins, it would be more work than expected to connect the two devices. This might have been easier with a 5$ circuit board but to ship that from the USA would have potentially cost us another two weeks.</w:t>
+      </w:r>
+    </w:p>
+    <w:p>
+      <w:pPr>
+        <w:rPr>
+          <w:rFonts w:ascii="Arial" w:hAnsi="Arial" w:cs="Arial"/>
+          <w:sz w:val="24"/>
+          <w:szCs w:val="24"/>
+          <w:lang w:val="en-US"/>
+        </w:rPr>
+      </w:pPr>
+      <w:r>
+        <w:rPr>
+          <w:rFonts w:ascii="Arial" w:hAnsi="Arial" w:cs="Arial"/>
+          <w:sz w:val="24"/>
+          <w:szCs w:val="24"/>
+          <w:lang w:val="en-US"/>
+        </w:rPr>
+        <w:t>So,</w:t>
+      </w:r>
+      <w:r>
+        <w:rPr>
+          <w:rFonts w:ascii="Arial" w:hAnsi="Arial" w:cs="Arial"/>
+          <w:sz w:val="24"/>
+          <w:szCs w:val="24"/>
+          <w:lang w:val="en-US"/>
+        </w:rPr>
+        <w:t xml:space="preserve"> Tim went for the quicker although more </w:t>
+      </w:r>
+      <w:r>
+        <w:rPr>
+          <w:rFonts w:ascii="Arial" w:hAnsi="Arial" w:cs="Arial"/>
+          <w:sz w:val="24"/>
+          <w:szCs w:val="24"/>
+          <w:lang w:val="en-US"/>
+        </w:rPr>
+        <w:t>labor-intensive</w:t>
+      </w:r>
+      <w:r>
+        <w:rPr>
+          <w:rFonts w:ascii="Arial" w:hAnsi="Arial" w:cs="Arial"/>
+          <w:sz w:val="24"/>
+          <w:szCs w:val="24"/>
+          <w:lang w:val="en-US"/>
+        </w:rPr>
+        <w:t xml:space="preserve"> way of soldering the two connections </w:t>
+      </w:r>
+      <w:r>
+        <w:rPr>
+          <w:rFonts w:ascii="Arial" w:hAnsi="Arial" w:cs="Arial"/>
+          <w:sz w:val="24"/>
+          <w:szCs w:val="24"/>
+          <w:lang w:val="en-US"/>
+        </w:rPr>
+        <w:t xml:space="preserve">manually with cables together. </w:t>
+      </w:r>
+    </w:p>
+    <w:p>
+      <w:pPr>
+        <w:rPr>
+          <w:rFonts w:ascii="Arial" w:hAnsi="Arial" w:cs="Arial"/>
+          <w:sz w:val="24"/>
+          <w:szCs w:val="24"/>
+          <w:lang w:val="en-US"/>
+        </w:rPr>
+      </w:pPr>
+      <w:r>
+        <w:rPr>
+          <w:noProof/>
+        </w:rPr>
+        <mc:AlternateContent>
+          <mc:Choice Requires="wps">
+            <w:drawing>
+              <wp:anchor distT="0" distB="0" distL="114300" distR="114300" simplePos="0" relativeHeight="251662336" behindDoc="0" locked="0" layoutInCell="1" allowOverlap="1" wp14:anchorId="1526EE77" wp14:editId="17469868">
+                <wp:simplePos x="0" y="0"/>
+                <wp:positionH relativeFrom="column">
+                  <wp:posOffset>3787140</wp:posOffset>
+                </wp:positionH>
+                <wp:positionV relativeFrom="paragraph">
+                  <wp:posOffset>1016635</wp:posOffset>
+                </wp:positionV>
+                <wp:extent cx="2181225" cy="635"/>
+                <wp:effectExtent l="0" t="0" r="9525" b="0"/>
+                <wp:wrapSquare wrapText="bothSides"/>
+                <wp:docPr id="4" name="Text Box 4"/>
+                <wp:cNvGraphicFramePr/>
+                <a:graphic xmlns:a="http://schemas.openxmlformats.org/drawingml/2006/main">
+                  <a:graphicData uri="http://schemas.microsoft.com/office/word/2010/wordprocessingShape">
+                    <wps:wsp>
+                      <wps:cNvSpPr txBox="1"/>
+                      <wps:spPr>
+                        <a:xfrm>
+                          <a:off x="0" y="0"/>
+                          <a:ext cx="2181225" cy="635"/>
+                        </a:xfrm>
+                        <a:prstGeom prst="rect">
+                          <a:avLst/>
+                        </a:prstGeom>
+                        <a:solidFill>
+                          <a:prstClr val="white"/>
+                        </a:solidFill>
+                        <a:ln>
+                          <a:noFill/>
+                        </a:ln>
+                      </wps:spPr>
+                      <wps:txbx>
+                        <w:txbxContent>
+                          <w:p>
+                            <w:pPr>
+                              <w:pStyle w:val="Caption"/>
+                              <w:rPr>
+                                <w:rFonts w:ascii="Arial" w:hAnsi="Arial" w:cs="Arial"/>
+                                <w:noProof/>
+                                <w:sz w:val="24"/>
+                                <w:szCs w:val="24"/>
+                                <w:lang w:val="en-US"/>
+                              </w:rPr>
+                            </w:pPr>
+                            <w:r>
+                              <w:rPr>
+                                <w:lang w:val="en-US"/>
+                              </w:rPr>
+                              <w:t>Arduino on the Left, LED Matrix on the right</w:t>
+                            </w:r>
+                          </w:p>
+                        </w:txbxContent>
+                      </wps:txbx>
+                      <wps:bodyPr rot="0" spcFirstLastPara="0" vertOverflow="overflow" horzOverflow="overflow" vert="horz" wrap="square" lIns="0" tIns="0" rIns="0" bIns="0" numCol="1" spcCol="0" rtlCol="0" fromWordArt="0" anchor="t" anchorCtr="0" forceAA="0" compatLnSpc="1">
+                        <a:prstTxWarp prst="textNoShape">
+                          <a:avLst/>
+                        </a:prstTxWarp>
+                        <a:spAutoFit/>
+                      </wps:bodyPr>
+                    </wps:wsp>
+                  </a:graphicData>
+                </a:graphic>
+                <wp14:sizeRelH relativeFrom="margin">
+                  <wp14:pctWidth>0</wp14:pctWidth>
+                </wp14:sizeRelH>
+              </wp:anchor>
+            </w:drawing>
+          </mc:Choice>
+          <mc:Fallback>
+            <w:pict>
+              <v:shapetype w14:anchorId="1526EE77" id="_x0000_t202" coordsize="21600,21600" o:spt="202" path="m,l,21600r21600,l21600,xe">
+                <v:stroke joinstyle="miter"/>
+                <v:path gradientshapeok="t" o:connecttype="rect"/>
+              </v:shapetype>
+              <v:shape id="Text Box 4" o:spid="_x0000_s1026" type="#_x0000_t202" style="position:absolute;margin-left:298.2pt;margin-top:80.05pt;width:171.75pt;height:.05pt;z-index:251662336;visibility:visible;mso-wrap-style:square;mso-width-percent:0;mso-wrap-distance-left:9pt;mso-wrap-distance-top:0;mso-wrap-distance-right:9pt;mso-wrap-distance-bottom:0;mso-position-horizontal:absolute;mso-position-horizontal-relative:text;mso-position-vertical:absolute;mso-position-vertical-relative:text;mso-width-percent:0;mso-width-relative:margin;v-text-anchor:top" o:gfxdata="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" stroked="f">
+                <v:textbox style="mso-fit-shape-to-text:t" inset="0,0,0,0">
+                  <w:txbxContent>
+                    <w:p>
+                      <w:pPr>
+                        <w:pStyle w:val="Caption"/>
+                        <w:rPr>
+                          <w:rFonts w:ascii="Arial" w:hAnsi="Arial" w:cs="Arial"/>
+                          <w:noProof/>
+                          <w:sz w:val="24"/>
+                          <w:szCs w:val="24"/>
+                          <w:lang w:val="en-US"/>
+                        </w:rPr>
+                      </w:pPr>
+                      <w:r>
+                        <w:rPr>
+                          <w:lang w:val="en-US"/>
+                        </w:rPr>
+                        <w:t>Arduino on the Left, LED Matrix on the right</w:t>
+                      </w:r>
+                    </w:p>
+                  </w:txbxContent>
+                </v:textbox>
+                <w10:wrap type="square"/>
+              </v:shape>
+            </w:pict>
+          </mc:Fallback>
+        </mc:AlternateContent>
+      </w:r>
+      <w:r>
+        <w:rPr>
+          <w:rFonts w:ascii="Arial" w:hAnsi="Arial" w:cs="Arial"/>
+          <w:sz w:val="24"/>
+          <w:szCs w:val="24"/>
+          <w:lang w:val="en-US"/>
+        </w:rPr>
+        <w:t>We then realized that because the Ma</w:t>
+      </w:r>
       <w:bookmarkStart w:id="0" w:name="_GoBack"/>
       <w:bookmarkEnd w:id="0"/>
       <w:r>
@@ -506,399 +877,7 @@
           <w:szCs w:val="24"/>
           <w:lang w:val="en-US"/>
         </w:rPr>
-        <w:t xml:space="preserve">ower supply but shipping took unexpectedly long. The power supply didn’t ship until well into the holiday season. </w:t>
-      </w:r>
-      <w:proofErr w:type="gramStart"/>
-      <w:r>
-        <w:rPr>
-          <w:rFonts w:ascii="Arial" w:hAnsi="Arial" w:cs="Arial"/>
-          <w:sz w:val="24"/>
-          <w:szCs w:val="24"/>
-          <w:lang w:val="en-US"/>
-        </w:rPr>
-        <w:t>Originally</w:t>
-      </w:r>
-      <w:proofErr w:type="gramEnd"/>
-      <w:r>
-        <w:rPr>
-          <w:rFonts w:ascii="Arial" w:hAnsi="Arial" w:cs="Arial"/>
-          <w:sz w:val="24"/>
-          <w:szCs w:val="24"/>
-          <w:lang w:val="en-US"/>
-        </w:rPr>
-        <w:t xml:space="preserve"> we planned to have the project finished before the end of the year so we didn’t have our attention split between exams and the project, now we barely started!</w:t>
-      </w:r>
-    </w:p>
-    <w:p>
-      <w:pPr>
-        <w:rPr>
-          <w:rFonts w:ascii="Arial" w:hAnsi="Arial" w:cs="Arial"/>
-          <w:sz w:val="24"/>
-          <w:szCs w:val="24"/>
-          <w:lang w:val="en-US"/>
-        </w:rPr>
-      </w:pPr>
-      <w:r>
-        <w:rPr>
-          <w:rFonts w:ascii="Arial" w:hAnsi="Arial" w:cs="Arial"/>
-          <w:sz w:val="24"/>
-          <w:szCs w:val="24"/>
-          <w:lang w:val="en-US"/>
-        </w:rPr>
-        <w:t xml:space="preserve">Eventually the power supply </w:t>
-      </w:r>
-      <w:proofErr w:type="gramStart"/>
-      <w:r>
-        <w:rPr>
-          <w:rFonts w:ascii="Arial" w:hAnsi="Arial" w:cs="Arial"/>
-          <w:sz w:val="24"/>
-          <w:szCs w:val="24"/>
-          <w:lang w:val="en-US"/>
-        </w:rPr>
-        <w:t>arrived</w:t>
-      </w:r>
-      <w:proofErr w:type="gramEnd"/>
-      <w:r>
-        <w:rPr>
-          <w:rFonts w:ascii="Arial" w:hAnsi="Arial" w:cs="Arial"/>
-          <w:sz w:val="24"/>
-          <w:szCs w:val="24"/>
-          <w:lang w:val="en-US"/>
-        </w:rPr>
-        <w:t xml:space="preserve"> and Tim could start the assembly process. </w:t>
-      </w:r>
-    </w:p>
-    <w:p>
-      <w:pPr>
-        <w:rPr>
-          <w:rFonts w:ascii="Arial" w:hAnsi="Arial" w:cs="Arial"/>
-          <w:sz w:val="24"/>
-          <w:szCs w:val="24"/>
-          <w:lang w:val="en-US"/>
-        </w:rPr>
-      </w:pPr>
-      <w:r>
-        <w:rPr>
-          <w:rFonts w:ascii="Arial" w:hAnsi="Arial" w:cs="Arial"/>
-          <w:sz w:val="24"/>
-          <w:szCs w:val="24"/>
-          <w:lang w:val="en-US"/>
-        </w:rPr>
-        <w:t>/*</w:t>
-      </w:r>
-    </w:p>
-    <w:p>
-      <w:pPr>
-        <w:rPr>
-          <w:rFonts w:ascii="Arial" w:hAnsi="Arial" w:cs="Arial"/>
-          <w:sz w:val="24"/>
-          <w:szCs w:val="24"/>
-        </w:rPr>
-      </w:pPr>
-      <w:r>
-        <w:rPr>
-          <w:rFonts w:ascii="Arial" w:hAnsi="Arial" w:cs="Arial"/>
-          <w:sz w:val="24"/>
-          <w:szCs w:val="24"/>
-        </w:rPr>
-        <w:t xml:space="preserve">Tim kasch du do </w:t>
-      </w:r>
-      <w:proofErr w:type="spellStart"/>
-      <w:r>
-        <w:rPr>
-          <w:rFonts w:ascii="Arial" w:hAnsi="Arial" w:cs="Arial"/>
-          <w:sz w:val="24"/>
-          <w:szCs w:val="24"/>
-        </w:rPr>
-        <w:t>k</w:t>
-      </w:r>
-      <w:r>
-        <w:rPr>
-          <w:rFonts w:ascii="Arial" w:hAnsi="Arial" w:cs="Arial"/>
-          <w:sz w:val="24"/>
-          <w:szCs w:val="24"/>
-        </w:rPr>
-        <w:t>li</w:t>
-      </w:r>
-      <w:proofErr w:type="spellEnd"/>
-      <w:r>
-        <w:rPr>
-          <w:rFonts w:ascii="Arial" w:hAnsi="Arial" w:cs="Arial"/>
-          <w:sz w:val="24"/>
-          <w:szCs w:val="24"/>
-        </w:rPr>
-        <w:t xml:space="preserve"> was </w:t>
-      </w:r>
-      <w:proofErr w:type="spellStart"/>
-      <w:r>
-        <w:rPr>
-          <w:rFonts w:ascii="Arial" w:hAnsi="Arial" w:cs="Arial"/>
-          <w:sz w:val="24"/>
-          <w:szCs w:val="24"/>
-        </w:rPr>
-        <w:t>übrd</w:t>
-      </w:r>
-      <w:proofErr w:type="spellEnd"/>
-      <w:r>
-        <w:rPr>
-          <w:rFonts w:ascii="Arial" w:hAnsi="Arial" w:cs="Arial"/>
-          <w:sz w:val="24"/>
-          <w:szCs w:val="24"/>
-        </w:rPr>
-        <w:t xml:space="preserve"> </w:t>
-      </w:r>
-      <w:proofErr w:type="spellStart"/>
-      <w:r>
-        <w:rPr>
-          <w:rFonts w:ascii="Arial" w:hAnsi="Arial" w:cs="Arial"/>
-          <w:sz w:val="24"/>
-          <w:szCs w:val="24"/>
-        </w:rPr>
-        <w:t>assembly</w:t>
-      </w:r>
-      <w:proofErr w:type="spellEnd"/>
-      <w:r>
-        <w:rPr>
-          <w:rFonts w:ascii="Arial" w:hAnsi="Arial" w:cs="Arial"/>
-          <w:sz w:val="24"/>
-          <w:szCs w:val="24"/>
-        </w:rPr>
-        <w:t xml:space="preserve"> </w:t>
-      </w:r>
-      <w:proofErr w:type="spellStart"/>
-      <w:r>
-        <w:rPr>
-          <w:rFonts w:ascii="Arial" w:hAnsi="Arial" w:cs="Arial"/>
-          <w:sz w:val="24"/>
-          <w:szCs w:val="24"/>
-        </w:rPr>
-        <w:t>schribe</w:t>
-      </w:r>
-      <w:proofErr w:type="spellEnd"/>
-      <w:r>
-        <w:rPr>
-          <w:rFonts w:ascii="Arial" w:hAnsi="Arial" w:cs="Arial"/>
-          <w:sz w:val="24"/>
-          <w:szCs w:val="24"/>
-        </w:rPr>
-        <w:t xml:space="preserve"> und die </w:t>
-      </w:r>
-      <w:proofErr w:type="spellStart"/>
-      <w:r>
-        <w:rPr>
-          <w:rFonts w:ascii="Arial" w:hAnsi="Arial" w:cs="Arial"/>
-          <w:sz w:val="24"/>
-          <w:szCs w:val="24"/>
-        </w:rPr>
-        <w:t>verschidene</w:t>
-      </w:r>
-      <w:proofErr w:type="spellEnd"/>
-      <w:r>
-        <w:rPr>
-          <w:rFonts w:ascii="Arial" w:hAnsi="Arial" w:cs="Arial"/>
-          <w:sz w:val="24"/>
-          <w:szCs w:val="24"/>
-        </w:rPr>
-        <w:t xml:space="preserve"> </w:t>
-      </w:r>
-      <w:proofErr w:type="spellStart"/>
-      <w:r>
-        <w:rPr>
-          <w:rFonts w:ascii="Arial" w:hAnsi="Arial" w:cs="Arial"/>
-          <w:sz w:val="24"/>
-          <w:szCs w:val="24"/>
-        </w:rPr>
-        <w:t>schwirigkeite</w:t>
-      </w:r>
-      <w:proofErr w:type="spellEnd"/>
-      <w:r>
-        <w:rPr>
-          <w:rFonts w:ascii="Arial" w:hAnsi="Arial" w:cs="Arial"/>
-          <w:sz w:val="24"/>
-          <w:szCs w:val="24"/>
-        </w:rPr>
-        <w:t xml:space="preserve"> </w:t>
-      </w:r>
-      <w:proofErr w:type="spellStart"/>
-      <w:r>
-        <w:rPr>
-          <w:rFonts w:ascii="Arial" w:hAnsi="Arial" w:cs="Arial"/>
-          <w:sz w:val="24"/>
-          <w:szCs w:val="24"/>
-        </w:rPr>
-        <w:t>wode</w:t>
-      </w:r>
-      <w:proofErr w:type="spellEnd"/>
-      <w:r>
-        <w:rPr>
-          <w:rFonts w:ascii="Arial" w:hAnsi="Arial" w:cs="Arial"/>
-          <w:sz w:val="24"/>
-          <w:szCs w:val="24"/>
-        </w:rPr>
-        <w:t xml:space="preserve"> </w:t>
-      </w:r>
-      <w:proofErr w:type="spellStart"/>
-      <w:r>
-        <w:rPr>
-          <w:rFonts w:ascii="Arial" w:hAnsi="Arial" w:cs="Arial"/>
-          <w:sz w:val="24"/>
-          <w:szCs w:val="24"/>
-        </w:rPr>
-        <w:t>ka</w:t>
-      </w:r>
-      <w:proofErr w:type="spellEnd"/>
-      <w:r>
-        <w:rPr>
-          <w:rFonts w:ascii="Arial" w:hAnsi="Arial" w:cs="Arial"/>
-          <w:sz w:val="24"/>
-          <w:szCs w:val="24"/>
-        </w:rPr>
-        <w:t xml:space="preserve"> </w:t>
-      </w:r>
-      <w:proofErr w:type="spellStart"/>
-      <w:r>
-        <w:rPr>
-          <w:rFonts w:ascii="Arial" w:hAnsi="Arial" w:cs="Arial"/>
-          <w:sz w:val="24"/>
-          <w:szCs w:val="24"/>
-        </w:rPr>
-        <w:t>hesch</w:t>
-      </w:r>
-      <w:proofErr w:type="spellEnd"/>
-      <w:r>
-        <w:rPr>
-          <w:rFonts w:ascii="Arial" w:hAnsi="Arial" w:cs="Arial"/>
-          <w:sz w:val="24"/>
-          <w:szCs w:val="24"/>
-        </w:rPr>
-        <w:t xml:space="preserve"> (Grund </w:t>
-      </w:r>
-      <w:proofErr w:type="spellStart"/>
-      <w:r>
-        <w:rPr>
-          <w:rFonts w:ascii="Arial" w:hAnsi="Arial" w:cs="Arial"/>
-          <w:sz w:val="24"/>
-          <w:szCs w:val="24"/>
-        </w:rPr>
-        <w:t>wiesos</w:t>
-      </w:r>
-      <w:proofErr w:type="spellEnd"/>
-      <w:r>
-        <w:rPr>
-          <w:rFonts w:ascii="Arial" w:hAnsi="Arial" w:cs="Arial"/>
-          <w:sz w:val="24"/>
-          <w:szCs w:val="24"/>
-        </w:rPr>
-        <w:t xml:space="preserve"> 3 </w:t>
-      </w:r>
-      <w:proofErr w:type="gramStart"/>
-      <w:r>
-        <w:rPr>
-          <w:rFonts w:ascii="Arial" w:hAnsi="Arial" w:cs="Arial"/>
-          <w:sz w:val="24"/>
-          <w:szCs w:val="24"/>
-        </w:rPr>
-        <w:t>Knöpf</w:t>
-      </w:r>
-      <w:proofErr w:type="gramEnd"/>
-      <w:r>
-        <w:rPr>
-          <w:rFonts w:ascii="Arial" w:hAnsi="Arial" w:cs="Arial"/>
-          <w:sz w:val="24"/>
-          <w:szCs w:val="24"/>
-        </w:rPr>
-        <w:t xml:space="preserve"> sin anstatt 7, all die komplizierte </w:t>
-      </w:r>
-      <w:proofErr w:type="spellStart"/>
-      <w:r>
-        <w:rPr>
-          <w:rFonts w:ascii="Arial" w:hAnsi="Arial" w:cs="Arial"/>
-          <w:sz w:val="24"/>
-          <w:szCs w:val="24"/>
-        </w:rPr>
-        <w:t>sache</w:t>
-      </w:r>
-      <w:proofErr w:type="spellEnd"/>
-      <w:r>
-        <w:rPr>
-          <w:rFonts w:ascii="Arial" w:hAnsi="Arial" w:cs="Arial"/>
-          <w:sz w:val="24"/>
-          <w:szCs w:val="24"/>
-        </w:rPr>
-        <w:t xml:space="preserve"> </w:t>
-      </w:r>
-      <w:proofErr w:type="spellStart"/>
-      <w:r>
-        <w:rPr>
-          <w:rFonts w:ascii="Arial" w:hAnsi="Arial" w:cs="Arial"/>
-          <w:sz w:val="24"/>
-          <w:szCs w:val="24"/>
-        </w:rPr>
-        <w:t>wode</w:t>
-      </w:r>
-      <w:proofErr w:type="spellEnd"/>
-      <w:r>
-        <w:rPr>
-          <w:rFonts w:ascii="Arial" w:hAnsi="Arial" w:cs="Arial"/>
-          <w:sz w:val="24"/>
-          <w:szCs w:val="24"/>
-        </w:rPr>
-        <w:t xml:space="preserve"> </w:t>
-      </w:r>
-      <w:proofErr w:type="spellStart"/>
-      <w:r>
-        <w:rPr>
-          <w:rFonts w:ascii="Arial" w:hAnsi="Arial" w:cs="Arial"/>
-          <w:sz w:val="24"/>
-          <w:szCs w:val="24"/>
-        </w:rPr>
-        <w:t>hesch</w:t>
-      </w:r>
-      <w:proofErr w:type="spellEnd"/>
-      <w:r>
-        <w:rPr>
-          <w:rFonts w:ascii="Arial" w:hAnsi="Arial" w:cs="Arial"/>
-          <w:sz w:val="24"/>
-          <w:szCs w:val="24"/>
-        </w:rPr>
-        <w:t xml:space="preserve"> </w:t>
-      </w:r>
-      <w:proofErr w:type="spellStart"/>
-      <w:r>
-        <w:rPr>
-          <w:rFonts w:ascii="Arial" w:hAnsi="Arial" w:cs="Arial"/>
-          <w:sz w:val="24"/>
-          <w:szCs w:val="24"/>
-        </w:rPr>
-        <w:t>müese</w:t>
-      </w:r>
-      <w:proofErr w:type="spellEnd"/>
-      <w:r>
-        <w:rPr>
-          <w:rFonts w:ascii="Arial" w:hAnsi="Arial" w:cs="Arial"/>
-          <w:sz w:val="24"/>
-          <w:szCs w:val="24"/>
-        </w:rPr>
-        <w:t xml:space="preserve"> mache etc.)</w:t>
-      </w:r>
-    </w:p>
-    <w:p>
-      <w:pPr>
-        <w:rPr>
-          <w:rFonts w:ascii="Arial" w:hAnsi="Arial" w:cs="Arial"/>
-          <w:sz w:val="24"/>
-          <w:szCs w:val="24"/>
-          <w:lang w:val="en-US"/>
-        </w:rPr>
-      </w:pPr>
-      <w:r>
-        <w:rPr>
-          <w:rFonts w:ascii="Arial" w:hAnsi="Arial" w:cs="Arial"/>
-          <w:sz w:val="24"/>
-          <w:szCs w:val="24"/>
-          <w:lang w:val="en-US"/>
-        </w:rPr>
-        <w:t>*/</w:t>
+        <w:t>trix uses a big portion of the Arduinos pins we wouldn’t be able to fit all 7 buttons on our circuit. The solution to this was to install just 3 buttons. Two buttons that control the position of a cursor and one button to “drop” a pin on the position of the cursor.</w:t>
       </w:r>
     </w:p>
     <w:p>
@@ -911,7 +890,9 @@
           <w:lang w:val="en-US"/>
         </w:rPr>
       </w:pPr>
-      <w:r>
+    </w:p>
+    <w:p>
+      <w:pPr>
         <w:rPr>
           <w:rFonts w:ascii="Arial" w:hAnsi="Arial" w:cs="Arial"/>
           <w:sz w:val="28"/>
@@ -919,6 +900,15 @@
           <w:u w:val="single"/>
           <w:lang w:val="en-US"/>
         </w:rPr>
+      </w:pPr>
+      <w:r>
+        <w:rPr>
+          <w:rFonts w:ascii="Arial" w:hAnsi="Arial" w:cs="Arial"/>
+          <w:sz w:val="28"/>
+          <w:szCs w:val="28"/>
+          <w:u w:val="single"/>
+          <w:lang w:val="en-US"/>
+        </w:rPr>
         <w:t>Getting the Match4 code on the Arduino</w:t>
       </w:r>
     </w:p>
@@ -984,7 +974,17 @@
           <w:szCs w:val="24"/>
           <w:lang w:val="en-US"/>
         </w:rPr>
-        <w:t xml:space="preserve">After all the code was written and tested in isolation, it was time to put everything together and hopefully have a working match4 game, played with 3 buttons and displayed on the LED Matrix. Unfortunately, that first attempt at testing all the code working together was far from successful, since something quite weird happened. When the code tried to load onto the Arduino, the LED Matrix began to flicker widely, as </w:t>
+        <w:t xml:space="preserve">After all the code was written and tested in isolation, it was time to put everything together and hopefully have a working match4 game, played with 3 buttons and displayed on the LED Matrix. Unfortunately, that first attempt at testing all the code </w:t>
+      </w:r>
+      <w:r>
+        <w:rPr>
+          <w:rFonts w:ascii="Arial" w:hAnsi="Arial" w:cs="Arial"/>
+          <w:sz w:val="24"/>
+          <w:szCs w:val="24"/>
+          <w:lang w:val="en-US"/>
+        </w:rPr>
+        <w:lastRenderedPageBreak/>
+        <w:t xml:space="preserve">working together was far from successful, since something quite weird happened. When the code tried to load onto the Arduino, the LED Matrix began to flicker widely, as </w:t>
       </w:r>
       <w:r>
         <w:rPr>
@@ -1082,7 +1082,6 @@
           <w:szCs w:val="24"/>
           <w:lang w:val="en-US"/>
         </w:rPr>
-        <w:lastRenderedPageBreak/>
         <w:t xml:space="preserve">Using expensive data types: </w:t>
       </w:r>
       <w:r>
@@ -1525,6 +1524,7 @@
           <w:szCs w:val="24"/>
           <w:lang w:val="en-US"/>
         </w:rPr>
+        <w:lastRenderedPageBreak/>
         <w:t>Daniel wanted to implement additional functionality to the game, but the memory was so close to being full, that he decided that there were no further improvements that could be made.</w:t>
       </w:r>
     </w:p>
@@ -1579,7 +1579,6 @@
         <w:rPr>
           <w:lang w:val="en-US"/>
         </w:rPr>
-        <w:lastRenderedPageBreak/>
         <w:t>Results</w:t>
       </w:r>
     </w:p>
@@ -1659,7 +1658,7 @@
                     </pic:cNvPicPr>
                   </pic:nvPicPr>
                   <pic:blipFill>
-                    <a:blip r:embed="rId5" cstate="print">
+                    <a:blip r:embed="rId7" cstate="print">
                       <a:extLst>
                         <a:ext uri="{28A0092B-C50C-407E-A947-70E740481C1C}">
                           <a14:useLocalDpi xmlns:a14="http://schemas.microsoft.com/office/drawing/2010/main" val="0"/>
@@ -1845,7 +1844,7 @@
                     </pic:cNvPicPr>
                   </pic:nvPicPr>
                   <pic:blipFill>
-                    <a:blip r:embed="rId6" cstate="print">
+                    <a:blip r:embed="rId8" cstate="print">
                       <a:extLst>
                         <a:ext uri="{28A0092B-C50C-407E-A947-70E740481C1C}">
                           <a14:useLocalDpi xmlns:a14="http://schemas.microsoft.com/office/drawing/2010/main" val="0"/>
@@ -2009,6 +2008,7 @@
           <w:szCs w:val="24"/>
           <w:lang w:val="en-US"/>
         </w:rPr>
+        <w:lastRenderedPageBreak/>
         <w:t>While we are happy with how the project turned out, there certainly</w:t>
       </w:r>
       <w:r>
@@ -2101,7 +2101,6 @@
           <w:szCs w:val="24"/>
           <w:lang w:val="en-US"/>
         </w:rPr>
-        <w:lastRenderedPageBreak/>
         <w:t xml:space="preserve">A more complete understanding of the Arduino itself would have helped us to predict certain problems we faced, such as the lack of ports for 7 buttons or the sparse memory on the device. Especially the memory issues were a </w:t>
       </w:r>
       <w:proofErr w:type="gramStart"/>
@@ -2775,6 +2774,25 @@
       <w:contextualSpacing/>
     </w:pPr>
   </w:style>
+  <w:style w:type="paragraph" w:styleId="Caption">
+    <w:name w:val="caption"/>
+    <w:basedOn w:val="Normal"/>
+    <w:next w:val="Normal"/>
+    <w:uiPriority w:val="35"/>
+    <w:unhideWhenUsed/>
+    <w:qFormat/>
+    <w:rsid w:val="005560C4"/>
+    <w:pPr>
+      <w:spacing w:after="200" w:line="240" w:lineRule="auto"/>
+    </w:pPr>
+    <w:rPr>
+      <w:i/>
+      <w:iCs/>
+      <w:color w:val="44546A" w:themeColor="text2"/>
+      <w:sz w:val="18"/>
+      <w:szCs w:val="18"/>
+    </w:rPr>
+  </w:style>
 </w:styles>
 </file>
 
@@ -3071,4 +3089,16 @@
     </a:ext>
   </a:extLst>
 </a:theme>
+</file>
+
+<file path=customXml/item1.xml><?xml version="1.0" encoding="utf-8"?>
+<b:Sources xmlns:b="http://schemas.openxmlformats.org/officeDocument/2006/bibliography" xmlns="http://schemas.openxmlformats.org/officeDocument/2006/bibliography" SelectedStyle="\APASixthEditionOfficeOnline.xsl" StyleName="APA" Version="6"/>
+</file>
+
+<file path=customXml/itemProps1.xml><?xml version="1.0" encoding="utf-8"?>
+<ds:datastoreItem xmlns:ds="http://schemas.openxmlformats.org/officeDocument/2006/customXml" ds:itemID="{4B7E03D0-28B3-49C5-838A-AEBE4C0296A5}">
+  <ds:schemaRefs>
+    <ds:schemaRef ds:uri="http://schemas.openxmlformats.org/officeDocument/2006/bibliography"/>
+  </ds:schemaRefs>
+</ds:datastoreItem>
 </file>
--- a/CAOS Match4 Report.docx
+++ b/CAOS Match4 Report.docx
@@ -249,7 +249,27 @@
           <w:szCs w:val="24"/>
           <w:lang w:val="en-US"/>
         </w:rPr>
-        <w:t>The code for the game was relatively simple, the only special library we needed to use was the library to communicate with the LED Matrix. No other</w:t>
+        <w:t>The code for the game was relatively simple, the only special library we n</w:t>
+      </w:r>
+      <w:bookmarkStart w:id="0" w:name="_GoBack"/>
+      <w:bookmarkEnd w:id="0"/>
+      <w:r>
+        <w:rPr>
+          <w:rFonts w:ascii="Arial" w:hAnsi="Arial" w:cs="Arial"/>
+          <w:sz w:val="24"/>
+          <w:szCs w:val="24"/>
+          <w:lang w:val="en-US"/>
+        </w:rPr>
+        <w:t>eeded to use was the library to communicate with the LED Matrix. No other</w:t>
+      </w:r>
+      <w:r>
+        <w:rPr>
+          <w:rFonts w:ascii="Arial" w:hAnsi="Arial" w:cs="Arial"/>
+          <w:sz w:val="24"/>
+          <w:szCs w:val="24"/>
+          <w:lang w:val="en-US"/>
+        </w:rPr>
+        <w:t xml:space="preserve"> special</w:t>
       </w:r>
       <w:r>
         <w:rPr>
@@ -497,8 +517,6 @@
         </w:rPr>
         <w:t>p</w:t>
       </w:r>
-      <w:bookmarkStart w:id="0" w:name="_GoBack"/>
-      <w:bookmarkEnd w:id="0"/>
       <w:r>
         <w:rPr>
           <w:rFonts w:ascii="Arial" w:hAnsi="Arial" w:cs="Arial"/>
@@ -508,6 +526,24 @@
         </w:rPr>
         <w:t xml:space="preserve">ower supply but shipping took unexpectedly long. The power supply didn’t ship until well into the holiday season. </w:t>
       </w:r>
+      <w:r>
+        <w:rPr>
+          <w:rFonts w:ascii="Arial" w:hAnsi="Arial" w:cs="Arial"/>
+          <w:sz w:val="24"/>
+          <w:szCs w:val="24"/>
+          <w:lang w:val="en-US"/>
+        </w:rPr>
+        <w:t>Originally,</w:t>
+      </w:r>
+      <w:r>
+        <w:rPr>
+          <w:rFonts w:ascii="Arial" w:hAnsi="Arial" w:cs="Arial"/>
+          <w:sz w:val="24"/>
+          <w:szCs w:val="24"/>
+          <w:lang w:val="en-US"/>
+        </w:rPr>
+        <w:t xml:space="preserve"> we planned to have the project finished before the end of the </w:t>
+      </w:r>
       <w:proofErr w:type="gramStart"/>
       <w:r>
         <w:rPr>
@@ -516,7 +552,7 @@
           <w:szCs w:val="24"/>
           <w:lang w:val="en-US"/>
         </w:rPr>
-        <w:t>Originally</w:t>
+        <w:t>year</w:t>
       </w:r>
       <w:proofErr w:type="gramEnd"/>
       <w:r>
@@ -526,7 +562,7 @@
           <w:szCs w:val="24"/>
           <w:lang w:val="en-US"/>
         </w:rPr>
-        <w:t xml:space="preserve"> we planned to have the project finished before the end of the year so we didn’t have our attention split between exams and the project, now we barely started!</w:t>
+        <w:t xml:space="preserve"> so we didn’t have our attention split between exams and the project, now we barely started!</w:t>
       </w:r>
     </w:p>
     <w:p>
@@ -547,17 +583,15 @@
         </w:rPr>
         <w:t xml:space="preserve">Eventually the power supply </w:t>
       </w:r>
-      <w:proofErr w:type="gramStart"/>
-      <w:r>
-        <w:rPr>
-          <w:rFonts w:ascii="Arial" w:hAnsi="Arial" w:cs="Arial"/>
-          <w:sz w:val="24"/>
-          <w:szCs w:val="24"/>
-          <w:lang w:val="en-US"/>
-        </w:rPr>
-        <w:t>arrived</w:t>
-      </w:r>
-      <w:proofErr w:type="gramEnd"/>
+      <w:r>
+        <w:rPr>
+          <w:rFonts w:ascii="Arial" w:hAnsi="Arial" w:cs="Arial"/>
+          <w:sz w:val="24"/>
+          <w:szCs w:val="24"/>
+          <w:lang w:val="en-US"/>
+        </w:rPr>
+        <w:t>arrived,</w:t>
+      </w:r>
       <w:r>
         <w:rPr>
           <w:rFonts w:ascii="Arial" w:hAnsi="Arial" w:cs="Arial"/>
@@ -580,325 +614,279 @@
       <w:r>
         <w:rPr>
           <w:rFonts w:ascii="Arial" w:hAnsi="Arial" w:cs="Arial"/>
-          <w:sz w:val="24"/>
-          <w:szCs w:val="24"/>
-          <w:lang w:val="en-US"/>
-        </w:rPr>
-        <w:t>/*</w:t>
-      </w:r>
-    </w:p>
-    <w:p>
-      <w:pPr>
-        <w:rPr>
-          <w:rFonts w:ascii="Arial" w:hAnsi="Arial" w:cs="Arial"/>
-          <w:sz w:val="24"/>
-          <w:szCs w:val="24"/>
-        </w:rPr>
-      </w:pPr>
-      <w:r>
-        <w:rPr>
-          <w:rFonts w:ascii="Arial" w:hAnsi="Arial" w:cs="Arial"/>
-          <w:sz w:val="24"/>
-          <w:szCs w:val="24"/>
-        </w:rPr>
-        <w:t xml:space="preserve">Tim kasch du do </w:t>
-      </w:r>
-      <w:proofErr w:type="spellStart"/>
-      <w:r>
-        <w:rPr>
-          <w:rFonts w:ascii="Arial" w:hAnsi="Arial" w:cs="Arial"/>
-          <w:sz w:val="24"/>
-          <w:szCs w:val="24"/>
-        </w:rPr>
-        <w:t>k</w:t>
-      </w:r>
-      <w:r>
-        <w:rPr>
-          <w:rFonts w:ascii="Arial" w:hAnsi="Arial" w:cs="Arial"/>
-          <w:sz w:val="24"/>
-          <w:szCs w:val="24"/>
-        </w:rPr>
-        <w:t>li</w:t>
-      </w:r>
-      <w:proofErr w:type="spellEnd"/>
-      <w:r>
-        <w:rPr>
-          <w:rFonts w:ascii="Arial" w:hAnsi="Arial" w:cs="Arial"/>
-          <w:sz w:val="24"/>
-          <w:szCs w:val="24"/>
-        </w:rPr>
-        <w:t xml:space="preserve"> was </w:t>
-      </w:r>
-      <w:proofErr w:type="spellStart"/>
-      <w:r>
-        <w:rPr>
-          <w:rFonts w:ascii="Arial" w:hAnsi="Arial" w:cs="Arial"/>
-          <w:sz w:val="24"/>
-          <w:szCs w:val="24"/>
-        </w:rPr>
-        <w:t>übrd</w:t>
-      </w:r>
-      <w:proofErr w:type="spellEnd"/>
-      <w:r>
-        <w:rPr>
-          <w:rFonts w:ascii="Arial" w:hAnsi="Arial" w:cs="Arial"/>
-          <w:sz w:val="24"/>
-          <w:szCs w:val="24"/>
-        </w:rPr>
-        <w:t xml:space="preserve"> </w:t>
-      </w:r>
-      <w:proofErr w:type="spellStart"/>
-      <w:r>
-        <w:rPr>
-          <w:rFonts w:ascii="Arial" w:hAnsi="Arial" w:cs="Arial"/>
-          <w:sz w:val="24"/>
-          <w:szCs w:val="24"/>
-        </w:rPr>
-        <w:t>assembly</w:t>
-      </w:r>
-      <w:proofErr w:type="spellEnd"/>
-      <w:r>
-        <w:rPr>
-          <w:rFonts w:ascii="Arial" w:hAnsi="Arial" w:cs="Arial"/>
-          <w:sz w:val="24"/>
-          <w:szCs w:val="24"/>
-        </w:rPr>
-        <w:t xml:space="preserve"> </w:t>
-      </w:r>
-      <w:proofErr w:type="spellStart"/>
-      <w:r>
-        <w:rPr>
-          <w:rFonts w:ascii="Arial" w:hAnsi="Arial" w:cs="Arial"/>
-          <w:sz w:val="24"/>
-          <w:szCs w:val="24"/>
-        </w:rPr>
-        <w:t>schribe</w:t>
-      </w:r>
-      <w:proofErr w:type="spellEnd"/>
-      <w:r>
-        <w:rPr>
-          <w:rFonts w:ascii="Arial" w:hAnsi="Arial" w:cs="Arial"/>
-          <w:sz w:val="24"/>
-          <w:szCs w:val="24"/>
-        </w:rPr>
-        <w:t xml:space="preserve"> und die </w:t>
-      </w:r>
-      <w:proofErr w:type="spellStart"/>
-      <w:r>
-        <w:rPr>
-          <w:rFonts w:ascii="Arial" w:hAnsi="Arial" w:cs="Arial"/>
-          <w:sz w:val="24"/>
-          <w:szCs w:val="24"/>
-        </w:rPr>
-        <w:t>verschidene</w:t>
-      </w:r>
-      <w:proofErr w:type="spellEnd"/>
-      <w:r>
-        <w:rPr>
-          <w:rFonts w:ascii="Arial" w:hAnsi="Arial" w:cs="Arial"/>
-          <w:sz w:val="24"/>
-          <w:szCs w:val="24"/>
-        </w:rPr>
-        <w:t xml:space="preserve"> </w:t>
-      </w:r>
-      <w:proofErr w:type="spellStart"/>
-      <w:r>
-        <w:rPr>
-          <w:rFonts w:ascii="Arial" w:hAnsi="Arial" w:cs="Arial"/>
-          <w:sz w:val="24"/>
-          <w:szCs w:val="24"/>
-        </w:rPr>
-        <w:t>schwirigkeite</w:t>
-      </w:r>
-      <w:proofErr w:type="spellEnd"/>
-      <w:r>
-        <w:rPr>
-          <w:rFonts w:ascii="Arial" w:hAnsi="Arial" w:cs="Arial"/>
-          <w:sz w:val="24"/>
-          <w:szCs w:val="24"/>
-        </w:rPr>
-        <w:t xml:space="preserve"> </w:t>
-      </w:r>
-      <w:proofErr w:type="spellStart"/>
-      <w:r>
-        <w:rPr>
-          <w:rFonts w:ascii="Arial" w:hAnsi="Arial" w:cs="Arial"/>
-          <w:sz w:val="24"/>
-          <w:szCs w:val="24"/>
-        </w:rPr>
-        <w:t>wode</w:t>
-      </w:r>
-      <w:proofErr w:type="spellEnd"/>
-      <w:r>
-        <w:rPr>
-          <w:rFonts w:ascii="Arial" w:hAnsi="Arial" w:cs="Arial"/>
-          <w:sz w:val="24"/>
-          <w:szCs w:val="24"/>
-        </w:rPr>
-        <w:t xml:space="preserve"> </w:t>
-      </w:r>
-      <w:proofErr w:type="spellStart"/>
-      <w:r>
-        <w:rPr>
-          <w:rFonts w:ascii="Arial" w:hAnsi="Arial" w:cs="Arial"/>
-          <w:sz w:val="24"/>
-          <w:szCs w:val="24"/>
-        </w:rPr>
-        <w:t>ka</w:t>
-      </w:r>
-      <w:proofErr w:type="spellEnd"/>
-      <w:r>
-        <w:rPr>
-          <w:rFonts w:ascii="Arial" w:hAnsi="Arial" w:cs="Arial"/>
-          <w:sz w:val="24"/>
-          <w:szCs w:val="24"/>
-        </w:rPr>
-        <w:t xml:space="preserve"> </w:t>
-      </w:r>
-      <w:proofErr w:type="spellStart"/>
-      <w:r>
-        <w:rPr>
-          <w:rFonts w:ascii="Arial" w:hAnsi="Arial" w:cs="Arial"/>
-          <w:sz w:val="24"/>
-          <w:szCs w:val="24"/>
-        </w:rPr>
-        <w:t>hesch</w:t>
-      </w:r>
-      <w:proofErr w:type="spellEnd"/>
-      <w:r>
-        <w:rPr>
-          <w:rFonts w:ascii="Arial" w:hAnsi="Arial" w:cs="Arial"/>
-          <w:sz w:val="24"/>
-          <w:szCs w:val="24"/>
-        </w:rPr>
-        <w:t xml:space="preserve"> (Grund </w:t>
-      </w:r>
-      <w:proofErr w:type="spellStart"/>
-      <w:r>
-        <w:rPr>
-          <w:rFonts w:ascii="Arial" w:hAnsi="Arial" w:cs="Arial"/>
-          <w:sz w:val="24"/>
-          <w:szCs w:val="24"/>
-        </w:rPr>
-        <w:t>wiesos</w:t>
-      </w:r>
-      <w:proofErr w:type="spellEnd"/>
-      <w:r>
-        <w:rPr>
-          <w:rFonts w:ascii="Arial" w:hAnsi="Arial" w:cs="Arial"/>
-          <w:sz w:val="24"/>
-          <w:szCs w:val="24"/>
-        </w:rPr>
-        <w:t xml:space="preserve"> 3 </w:t>
-      </w:r>
-      <w:proofErr w:type="gramStart"/>
-      <w:r>
-        <w:rPr>
-          <w:rFonts w:ascii="Arial" w:hAnsi="Arial" w:cs="Arial"/>
-          <w:sz w:val="24"/>
-          <w:szCs w:val="24"/>
-        </w:rPr>
-        <w:t>Knöpf</w:t>
-      </w:r>
-      <w:proofErr w:type="gramEnd"/>
-      <w:r>
-        <w:rPr>
-          <w:rFonts w:ascii="Arial" w:hAnsi="Arial" w:cs="Arial"/>
-          <w:sz w:val="24"/>
-          <w:szCs w:val="24"/>
-        </w:rPr>
-        <w:t xml:space="preserve"> sin anstatt 7, all die komplizierte </w:t>
-      </w:r>
-      <w:proofErr w:type="spellStart"/>
-      <w:r>
-        <w:rPr>
-          <w:rFonts w:ascii="Arial" w:hAnsi="Arial" w:cs="Arial"/>
-          <w:sz w:val="24"/>
-          <w:szCs w:val="24"/>
-        </w:rPr>
-        <w:t>sache</w:t>
-      </w:r>
-      <w:proofErr w:type="spellEnd"/>
-      <w:r>
-        <w:rPr>
-          <w:rFonts w:ascii="Arial" w:hAnsi="Arial" w:cs="Arial"/>
-          <w:sz w:val="24"/>
-          <w:szCs w:val="24"/>
-        </w:rPr>
-        <w:t xml:space="preserve"> </w:t>
-      </w:r>
-      <w:proofErr w:type="spellStart"/>
-      <w:r>
-        <w:rPr>
-          <w:rFonts w:ascii="Arial" w:hAnsi="Arial" w:cs="Arial"/>
-          <w:sz w:val="24"/>
-          <w:szCs w:val="24"/>
-        </w:rPr>
-        <w:t>wode</w:t>
-      </w:r>
-      <w:proofErr w:type="spellEnd"/>
-      <w:r>
-        <w:rPr>
-          <w:rFonts w:ascii="Arial" w:hAnsi="Arial" w:cs="Arial"/>
-          <w:sz w:val="24"/>
-          <w:szCs w:val="24"/>
-        </w:rPr>
-        <w:t xml:space="preserve"> </w:t>
-      </w:r>
-      <w:proofErr w:type="spellStart"/>
-      <w:r>
-        <w:rPr>
-          <w:rFonts w:ascii="Arial" w:hAnsi="Arial" w:cs="Arial"/>
-          <w:sz w:val="24"/>
-          <w:szCs w:val="24"/>
-        </w:rPr>
-        <w:t>hesch</w:t>
-      </w:r>
-      <w:proofErr w:type="spellEnd"/>
-      <w:r>
-        <w:rPr>
-          <w:rFonts w:ascii="Arial" w:hAnsi="Arial" w:cs="Arial"/>
-          <w:sz w:val="24"/>
-          <w:szCs w:val="24"/>
-        </w:rPr>
-        <w:t xml:space="preserve"> </w:t>
-      </w:r>
-      <w:proofErr w:type="spellStart"/>
-      <w:r>
-        <w:rPr>
-          <w:rFonts w:ascii="Arial" w:hAnsi="Arial" w:cs="Arial"/>
-          <w:sz w:val="24"/>
-          <w:szCs w:val="24"/>
-        </w:rPr>
-        <w:t>müese</w:t>
-      </w:r>
-      <w:proofErr w:type="spellEnd"/>
-      <w:r>
-        <w:rPr>
-          <w:rFonts w:ascii="Arial" w:hAnsi="Arial" w:cs="Arial"/>
-          <w:sz w:val="24"/>
-          <w:szCs w:val="24"/>
-        </w:rPr>
-        <w:t xml:space="preserve"> mache etc.)</w:t>
-      </w:r>
-    </w:p>
-    <w:p>
-      <w:pPr>
-        <w:rPr>
-          <w:rFonts w:ascii="Arial" w:hAnsi="Arial" w:cs="Arial"/>
-          <w:sz w:val="24"/>
-          <w:szCs w:val="24"/>
-          <w:lang w:val="en-US"/>
-        </w:rPr>
-      </w:pPr>
-      <w:r>
-        <w:rPr>
-          <w:rFonts w:ascii="Arial" w:hAnsi="Arial" w:cs="Arial"/>
-          <w:sz w:val="24"/>
-          <w:szCs w:val="24"/>
-          <w:lang w:val="en-US"/>
-        </w:rPr>
-        <w:t>*/</w:t>
+          <w:noProof/>
+          <w:sz w:val="24"/>
+          <w:szCs w:val="24"/>
+          <w:lang w:val="en-US"/>
+        </w:rPr>
+        <w:drawing>
+          <wp:anchor distT="0" distB="0" distL="114300" distR="114300" simplePos="0" relativeHeight="251660288" behindDoc="0" locked="0" layoutInCell="1" allowOverlap="1" wp14:anchorId="0327E2C8" wp14:editId="7E233340">
+            <wp:simplePos x="0" y="0"/>
+            <wp:positionH relativeFrom="margin">
+              <wp:posOffset>3548380</wp:posOffset>
+            </wp:positionH>
+            <wp:positionV relativeFrom="paragraph">
+              <wp:posOffset>996315</wp:posOffset>
+            </wp:positionV>
+            <wp:extent cx="2419985" cy="1985010"/>
+            <wp:effectExtent l="0" t="0" r="0" b="0"/>
+            <wp:wrapSquare wrapText="bothSides"/>
+            <wp:docPr id="3" name="Picture 3"/>
+            <wp:cNvGraphicFramePr>
+              <a:graphicFrameLocks xmlns:a="http://schemas.openxmlformats.org/drawingml/2006/main" noChangeAspect="1"/>
+            </wp:cNvGraphicFramePr>
+            <a:graphic xmlns:a="http://schemas.openxmlformats.org/drawingml/2006/main">
+              <a:graphicData uri="http://schemas.openxmlformats.org/drawingml/2006/picture">
+                <pic:pic xmlns:pic="http://schemas.openxmlformats.org/drawingml/2006/picture">
+                  <pic:nvPicPr>
+                    <pic:cNvPr id="0" name="Picture 1"/>
+                    <pic:cNvPicPr>
+                      <a:picLocks noChangeAspect="1" noChangeArrowheads="1"/>
+                    </pic:cNvPicPr>
+                  </pic:nvPicPr>
+                  <pic:blipFill rotWithShape="1">
+                    <a:blip r:embed="rId6" cstate="print">
+                      <a:extLst>
+                        <a:ext uri="{28A0092B-C50C-407E-A947-70E740481C1C}">
+                          <a14:useLocalDpi xmlns:a14="http://schemas.microsoft.com/office/drawing/2010/main" val="0"/>
+                        </a:ext>
+                      </a:extLst>
+                    </a:blip>
+                    <a:srcRect t="5444"/>
+                    <a:stretch/>
+                  </pic:blipFill>
+                  <pic:spPr bwMode="auto">
+                    <a:xfrm>
+                      <a:off x="0" y="0"/>
+                      <a:ext cx="2419985" cy="1985010"/>
+                    </a:xfrm>
+                    <a:prstGeom prst="rect">
+                      <a:avLst/>
+                    </a:prstGeom>
+                    <a:noFill/>
+                    <a:ln>
+                      <a:noFill/>
+                    </a:ln>
+                    <a:extLst>
+                      <a:ext uri="{53640926-AAD7-44D8-BBD7-CCE9431645EC}">
+                        <a14:shadowObscured xmlns:a14="http://schemas.microsoft.com/office/drawing/2010/main"/>
+                      </a:ext>
+                    </a:extLst>
+                  </pic:spPr>
+                </pic:pic>
+              </a:graphicData>
+            </a:graphic>
+            <wp14:sizeRelH relativeFrom="margin">
+              <wp14:pctWidth>0</wp14:pctWidth>
+            </wp14:sizeRelH>
+            <wp14:sizeRelV relativeFrom="margin">
+              <wp14:pctHeight>0</wp14:pctHeight>
+            </wp14:sizeRelV>
+          </wp:anchor>
+        </w:drawing>
+      </w:r>
+      <w:r>
+        <w:rPr>
+          <w:rFonts w:ascii="Arial" w:hAnsi="Arial" w:cs="Arial"/>
+          <w:sz w:val="24"/>
+          <w:szCs w:val="24"/>
+          <w:lang w:val="en-US"/>
+        </w:rPr>
+        <w:t>I the</w:t>
+      </w:r>
+      <w:r>
+        <w:rPr>
+          <w:rFonts w:ascii="Arial" w:hAnsi="Arial" w:cs="Arial"/>
+          <w:sz w:val="24"/>
+          <w:szCs w:val="24"/>
+          <w:lang w:val="en-US"/>
+        </w:rPr>
+        <w:t>ory the assembly was not overly complex. The LED Matrix had good documentation and schematics online. But it became clear quite soon that because the Arduino and the LED Matrix had totally different layout of pins, it would be more work than expected to connect the two devices. This might have been easier with a 5$ circuit board but to ship that from the USA would have potentially cost us another two weeks.</w:t>
+      </w:r>
+    </w:p>
+    <w:p>
+      <w:pPr>
+        <w:rPr>
+          <w:rFonts w:ascii="Arial" w:hAnsi="Arial" w:cs="Arial"/>
+          <w:sz w:val="24"/>
+          <w:szCs w:val="24"/>
+          <w:lang w:val="en-US"/>
+        </w:rPr>
+      </w:pPr>
+      <w:r>
+        <w:rPr>
+          <w:rFonts w:ascii="Arial" w:hAnsi="Arial" w:cs="Arial"/>
+          <w:sz w:val="24"/>
+          <w:szCs w:val="24"/>
+          <w:lang w:val="en-US"/>
+        </w:rPr>
+        <w:t>So,</w:t>
+      </w:r>
+      <w:r>
+        <w:rPr>
+          <w:rFonts w:ascii="Arial" w:hAnsi="Arial" w:cs="Arial"/>
+          <w:sz w:val="24"/>
+          <w:szCs w:val="24"/>
+          <w:lang w:val="en-US"/>
+        </w:rPr>
+        <w:t xml:space="preserve"> Tim went for the quicker although more </w:t>
+      </w:r>
+      <w:r>
+        <w:rPr>
+          <w:rFonts w:ascii="Arial" w:hAnsi="Arial" w:cs="Arial"/>
+          <w:sz w:val="24"/>
+          <w:szCs w:val="24"/>
+          <w:lang w:val="en-US"/>
+        </w:rPr>
+        <w:t>labor-intensive</w:t>
+      </w:r>
+      <w:r>
+        <w:rPr>
+          <w:rFonts w:ascii="Arial" w:hAnsi="Arial" w:cs="Arial"/>
+          <w:sz w:val="24"/>
+          <w:szCs w:val="24"/>
+          <w:lang w:val="en-US"/>
+        </w:rPr>
+        <w:t xml:space="preserve"> way of soldering the two connections </w:t>
+      </w:r>
+      <w:r>
+        <w:rPr>
+          <w:rFonts w:ascii="Arial" w:hAnsi="Arial" w:cs="Arial"/>
+          <w:sz w:val="24"/>
+          <w:szCs w:val="24"/>
+          <w:lang w:val="en-US"/>
+        </w:rPr>
+        <w:t xml:space="preserve">manually with cables together. </w:t>
+      </w:r>
+    </w:p>
+    <w:p>
+      <w:pPr>
+        <w:rPr>
+          <w:rFonts w:ascii="Arial" w:hAnsi="Arial" w:cs="Arial"/>
+          <w:sz w:val="24"/>
+          <w:szCs w:val="24"/>
+          <w:lang w:val="en-US"/>
+        </w:rPr>
+      </w:pPr>
+      <w:r>
+        <w:rPr>
+          <w:noProof/>
+        </w:rPr>
+        <mc:AlternateContent>
+          <mc:Choice Requires="wps">
+            <w:drawing>
+              <wp:anchor distT="0" distB="0" distL="114300" distR="114300" simplePos="0" relativeHeight="251662336" behindDoc="0" locked="0" layoutInCell="1" allowOverlap="1" wp14:anchorId="1526EE77" wp14:editId="17469868">
+                <wp:simplePos x="0" y="0"/>
+                <wp:positionH relativeFrom="column">
+                  <wp:posOffset>3787140</wp:posOffset>
+                </wp:positionH>
+                <wp:positionV relativeFrom="paragraph">
+                  <wp:posOffset>1016635</wp:posOffset>
+                </wp:positionV>
+                <wp:extent cx="2181225" cy="635"/>
+                <wp:effectExtent l="0" t="0" r="9525" b="0"/>
+                <wp:wrapSquare wrapText="bothSides"/>
+                <wp:docPr id="4" name="Text Box 4"/>
+                <wp:cNvGraphicFramePr/>
+                <a:graphic xmlns:a="http://schemas.openxmlformats.org/drawingml/2006/main">
+                  <a:graphicData uri="http://schemas.microsoft.com/office/word/2010/wordprocessingShape">
+                    <wps:wsp>
+                      <wps:cNvSpPr txBox="1"/>
+                      <wps:spPr>
+                        <a:xfrm>
+                          <a:off x="0" y="0"/>
+                          <a:ext cx="2181225" cy="635"/>
+                        </a:xfrm>
+                        <a:prstGeom prst="rect">
+                          <a:avLst/>
+                        </a:prstGeom>
+                        <a:solidFill>
+                          <a:prstClr val="white"/>
+                        </a:solidFill>
+                        <a:ln>
+                          <a:noFill/>
+                        </a:ln>
+                      </wps:spPr>
+                      <wps:txbx>
+                        <w:txbxContent>
+                          <w:p>
+                            <w:pPr>
+                              <w:pStyle w:val="Caption"/>
+                              <w:rPr>
+                                <w:rFonts w:ascii="Arial" w:hAnsi="Arial" w:cs="Arial"/>
+                                <w:noProof/>
+                                <w:sz w:val="24"/>
+                                <w:szCs w:val="24"/>
+                                <w:lang w:val="en-US"/>
+                              </w:rPr>
+                            </w:pPr>
+                            <w:r>
+                              <w:rPr>
+                                <w:lang w:val="en-US"/>
+                              </w:rPr>
+                              <w:t>Arduino on the Left, LED Matrix on the right</w:t>
+                            </w:r>
+                          </w:p>
+                        </w:txbxContent>
+                      </wps:txbx>
+                      <wps:bodyPr rot="0" spcFirstLastPara="0" vertOverflow="overflow" horzOverflow="overflow" vert="horz" wrap="square" lIns="0" tIns="0" rIns="0" bIns="0" numCol="1" spcCol="0" rtlCol="0" fromWordArt="0" anchor="t" anchorCtr="0" forceAA="0" compatLnSpc="1">
+                        <a:prstTxWarp prst="textNoShape">
+                          <a:avLst/>
+                        </a:prstTxWarp>
+                        <a:spAutoFit/>
+                      </wps:bodyPr>
+                    </wps:wsp>
+                  </a:graphicData>
+                </a:graphic>
+                <wp14:sizeRelH relativeFrom="margin">
+                  <wp14:pctWidth>0</wp14:pctWidth>
+                </wp14:sizeRelH>
+              </wp:anchor>
+            </w:drawing>
+          </mc:Choice>
+          <mc:Fallback>
+            <w:pict>
+              <v:shapetype w14:anchorId="1526EE77" id="_x0000_t202" coordsize="21600,21600" o:spt="202" path="m,l,21600r21600,l21600,xe">
+                <v:stroke joinstyle="miter"/>
+                <v:path gradientshapeok="t" o:connecttype="rect"/>
+              </v:shapetype>
+              <v:shape id="Text Box 4" o:spid="_x0000_s1026" type="#_x0000_t202" style="position:absolute;margin-left:298.2pt;margin-top:80.05pt;width:171.75pt;height:.05pt;z-index:251662336;visibility:visible;mso-wrap-style:square;mso-width-percent:0;mso-wrap-distance-left:9pt;mso-wrap-distance-top:0;mso-wrap-distance-right:9pt;mso-wrap-distance-bottom:0;mso-position-horizontal:absolute;mso-position-horizontal-relative:text;mso-position-vertical:absolute;mso-position-vertical-relative:text;mso-width-percent:0;mso-width-relative:margin;v-text-anchor:top" o:gfxdata="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" stroked="f">
+                <v:textbox style="mso-fit-shape-to-text:t" inset="0,0,0,0">
+                  <w:txbxContent>
+                    <w:p>
+                      <w:pPr>
+                        <w:pStyle w:val="Caption"/>
+                        <w:rPr>
+                          <w:rFonts w:ascii="Arial" w:hAnsi="Arial" w:cs="Arial"/>
+                          <w:noProof/>
+                          <w:sz w:val="24"/>
+                          <w:szCs w:val="24"/>
+                          <w:lang w:val="en-US"/>
+                        </w:rPr>
+                      </w:pPr>
+                      <w:r>
+                        <w:rPr>
+                          <w:lang w:val="en-US"/>
+                        </w:rPr>
+                        <w:t>Arduino on the Left, LED Matrix on the right</w:t>
+                      </w:r>
+                    </w:p>
+                  </w:txbxContent>
+                </v:textbox>
+                <w10:wrap type="square"/>
+              </v:shape>
+            </w:pict>
+          </mc:Fallback>
+        </mc:AlternateContent>
+      </w:r>
+      <w:r>
+        <w:rPr>
+          <w:rFonts w:ascii="Arial" w:hAnsi="Arial" w:cs="Arial"/>
+          <w:sz w:val="24"/>
+          <w:szCs w:val="24"/>
+          <w:lang w:val="en-US"/>
+        </w:rPr>
+        <w:t>We then realized that because the Matrix uses a big portion of the Arduinos pins we wouldn’t be able to fit all 7 buttons on our circuit. The solution to this was to install just 3 buttons. Two buttons that control the position of a cursor and one button to “drop” a pin on the position of the cursor.</w:t>
       </w:r>
     </w:p>
     <w:p>
@@ -911,7 +899,9 @@
           <w:lang w:val="en-US"/>
         </w:rPr>
       </w:pPr>
-      <w:r>
+    </w:p>
+    <w:p>
+      <w:pPr>
         <w:rPr>
           <w:rFonts w:ascii="Arial" w:hAnsi="Arial" w:cs="Arial"/>
           <w:sz w:val="28"/>
@@ -919,6 +909,15 @@
           <w:u w:val="single"/>
           <w:lang w:val="en-US"/>
         </w:rPr>
+      </w:pPr>
+      <w:r>
+        <w:rPr>
+          <w:rFonts w:ascii="Arial" w:hAnsi="Arial" w:cs="Arial"/>
+          <w:sz w:val="28"/>
+          <w:szCs w:val="28"/>
+          <w:u w:val="single"/>
+          <w:lang w:val="en-US"/>
+        </w:rPr>
         <w:t>Getting the Match4 code on the Arduino</w:t>
       </w:r>
     </w:p>
@@ -977,13 +976,24 @@
           <w:lang w:val="en-US"/>
         </w:rPr>
       </w:pPr>
-      <w:r>
-        <w:rPr>
-          <w:rFonts w:ascii="Arial" w:hAnsi="Arial" w:cs="Arial"/>
-          <w:sz w:val="24"/>
-          <w:szCs w:val="24"/>
-          <w:lang w:val="en-US"/>
-        </w:rPr>
+    </w:p>
+    <w:p>
+      <w:pPr>
+        <w:rPr>
+          <w:rFonts w:ascii="Arial" w:hAnsi="Arial" w:cs="Arial"/>
+          <w:sz w:val="24"/>
+          <w:szCs w:val="24"/>
+          <w:lang w:val="en-US"/>
+        </w:rPr>
+      </w:pPr>
+      <w:r>
+        <w:rPr>
+          <w:rFonts w:ascii="Arial" w:hAnsi="Arial" w:cs="Arial"/>
+          <w:sz w:val="24"/>
+          <w:szCs w:val="24"/>
+          <w:lang w:val="en-US"/>
+        </w:rPr>
+        <w:lastRenderedPageBreak/>
         <w:t xml:space="preserve">After all the code was written and tested in isolation, it was time to put everything together and hopefully have a working match4 game, played with 3 buttons and displayed on the LED Matrix. Unfortunately, that first attempt at testing all the code working together was far from successful, since something quite weird happened. When the code tried to load onto the Arduino, the LED Matrix began to flicker widely, as </w:t>
       </w:r>
       <w:r>
@@ -1082,7 +1092,6 @@
           <w:szCs w:val="24"/>
           <w:lang w:val="en-US"/>
         </w:rPr>
-        <w:lastRenderedPageBreak/>
         <w:t xml:space="preserve">Using expensive data types: </w:t>
       </w:r>
       <w:r>
@@ -1101,7 +1110,25 @@
           <w:szCs w:val="24"/>
           <w:lang w:val="en-US"/>
         </w:rPr>
-        <w:t>in the game which could have just as well be represented using much cheaper data types.</w:t>
+        <w:t>in the game which could have just as well be</w:t>
+      </w:r>
+      <w:r>
+        <w:rPr>
+          <w:rFonts w:ascii="Arial" w:hAnsi="Arial" w:cs="Arial"/>
+          <w:sz w:val="24"/>
+          <w:szCs w:val="24"/>
+          <w:lang w:val="en-US"/>
+        </w:rPr>
+        <w:t>en</w:t>
+      </w:r>
+      <w:r>
+        <w:rPr>
+          <w:rFonts w:ascii="Arial" w:hAnsi="Arial" w:cs="Arial"/>
+          <w:sz w:val="24"/>
+          <w:szCs w:val="24"/>
+          <w:lang w:val="en-US"/>
+        </w:rPr>
+        <w:t xml:space="preserve"> represented using much cheaper data types.</w:t>
       </w:r>
       <w:r>
         <w:rPr>
@@ -1506,7 +1533,17 @@
           <w:szCs w:val="24"/>
           <w:lang w:val="en-US"/>
         </w:rPr>
-        <w:t xml:space="preserve"> There was also some time spent testing the game and checking if all the different possibilities a match4 could happen, would be correctly registered by the game, and in fact one such bug was found that had to be fixed. </w:t>
+        <w:t xml:space="preserve"> There was also some time spent testing the game and checking if all the different </w:t>
+      </w:r>
+      <w:r>
+        <w:rPr>
+          <w:rFonts w:ascii="Arial" w:hAnsi="Arial" w:cs="Arial"/>
+          <w:sz w:val="24"/>
+          <w:szCs w:val="24"/>
+          <w:lang w:val="en-US"/>
+        </w:rPr>
+        <w:lastRenderedPageBreak/>
+        <w:t xml:space="preserve">possibilities a match4 could happen, would be correctly registered by the game, and in fact one such bug was found that had to be fixed. </w:t>
       </w:r>
     </w:p>
     <w:p>
@@ -1546,16 +1583,6 @@
         </w:rPr>
         <w:t>After some final testing and improving the readability of the code, the team decided that the project was now finished.</w:t>
       </w:r>
-    </w:p>
-    <w:p>
-      <w:pPr>
-        <w:rPr>
-          <w:rFonts w:ascii="Arial" w:hAnsi="Arial" w:cs="Arial"/>
-          <w:sz w:val="24"/>
-          <w:szCs w:val="24"/>
-          <w:lang w:val="en-US"/>
-        </w:rPr>
-      </w:pPr>
     </w:p>
     <w:p>
       <w:pPr>
@@ -1579,7 +1606,6 @@
         <w:rPr>
           <w:lang w:val="en-US"/>
         </w:rPr>
-        <w:lastRenderedPageBreak/>
         <w:t>Results</w:t>
       </w:r>
     </w:p>
@@ -1659,7 +1685,7 @@
                     </pic:cNvPicPr>
                   </pic:nvPicPr>
                   <pic:blipFill>
-                    <a:blip r:embed="rId5" cstate="print">
+                    <a:blip r:embed="rId7" cstate="print">
                       <a:extLst>
                         <a:ext uri="{28A0092B-C50C-407E-A947-70E740481C1C}">
                           <a14:useLocalDpi xmlns:a14="http://schemas.microsoft.com/office/drawing/2010/main" val="0"/>
@@ -1845,7 +1871,7 @@
                     </pic:cNvPicPr>
                   </pic:nvPicPr>
                   <pic:blipFill>
-                    <a:blip r:embed="rId6" cstate="print">
+                    <a:blip r:embed="rId8" cstate="print">
                       <a:extLst>
                         <a:ext uri="{28A0092B-C50C-407E-A947-70E740481C1C}">
                           <a14:useLocalDpi xmlns:a14="http://schemas.microsoft.com/office/drawing/2010/main" val="0"/>
@@ -1975,6 +2001,16 @@
     </w:p>
     <w:p>
       <w:pPr>
+        <w:rPr>
+          <w:rFonts w:ascii="Arial" w:hAnsi="Arial" w:cs="Arial"/>
+          <w:sz w:val="24"/>
+          <w:szCs w:val="24"/>
+          <w:lang w:val="en-US"/>
+        </w:rPr>
+      </w:pPr>
+    </w:p>
+    <w:p>
+      <w:pPr>
         <w:pStyle w:val="Title"/>
         <w:rPr>
           <w:lang w:val="en-US"/>
@@ -1984,6 +2020,7 @@
         <w:rPr>
           <w:lang w:val="en-US"/>
         </w:rPr>
+        <w:lastRenderedPageBreak/>
         <w:t xml:space="preserve">Conclusion / </w:t>
       </w:r>
       <w:r>
@@ -2101,7 +2138,6 @@
           <w:szCs w:val="24"/>
           <w:lang w:val="en-US"/>
         </w:rPr>
-        <w:lastRenderedPageBreak/>
         <w:t xml:space="preserve">A more complete understanding of the Arduino itself would have helped us to predict certain problems we faced, such as the lack of ports for 7 buttons or the sparse memory on the device. Especially the memory issues were a </w:t>
       </w:r>
       <w:proofErr w:type="gramStart"/>
@@ -2775,6 +2811,25 @@
       <w:contextualSpacing/>
     </w:pPr>
   </w:style>
+  <w:style w:type="paragraph" w:styleId="Caption">
+    <w:name w:val="caption"/>
+    <w:basedOn w:val="Normal"/>
+    <w:next w:val="Normal"/>
+    <w:uiPriority w:val="35"/>
+    <w:unhideWhenUsed/>
+    <w:qFormat/>
+    <w:rsid w:val="005560C4"/>
+    <w:pPr>
+      <w:spacing w:after="200" w:line="240" w:lineRule="auto"/>
+    </w:pPr>
+    <w:rPr>
+      <w:i/>
+      <w:iCs/>
+      <w:color w:val="44546A" w:themeColor="text2"/>
+      <w:sz w:val="18"/>
+      <w:szCs w:val="18"/>
+    </w:rPr>
+  </w:style>
 </w:styles>
 </file>
 
@@ -3071,4 +3126,16 @@
     </a:ext>
   </a:extLst>
 </a:theme>
+</file>
+
+<file path=customXml/item1.xml><?xml version="1.0" encoding="utf-8"?>
+<b:Sources xmlns:b="http://schemas.openxmlformats.org/officeDocument/2006/bibliography" xmlns="http://schemas.openxmlformats.org/officeDocument/2006/bibliography" SelectedStyle="\APASixthEditionOfficeOnline.xsl" StyleName="APA" Version="6"/>
+</file>
+
+<file path=customXml/itemProps1.xml><?xml version="1.0" encoding="utf-8"?>
+<ds:datastoreItem xmlns:ds="http://schemas.openxmlformats.org/officeDocument/2006/customXml" ds:itemID="{378AECD0-ED7C-4BA4-8B3A-AFC61029B423}">
+  <ds:schemaRefs>
+    <ds:schemaRef ds:uri="http://schemas.openxmlformats.org/officeDocument/2006/bibliography"/>
+  </ds:schemaRefs>
+</ds:datastoreItem>
 </file>
--- a/CAOS Match4 Report.docx
+++ b/CAOS Match4 Report.docx
@@ -24,17 +24,47 @@
     </w:p>
     <w:p>
       <w:pPr>
+        <w:pStyle w:val="NoSpacing"/>
         <w:jc w:val="center"/>
         <w:rPr>
-          <w:sz w:val="24"/>
-        </w:rPr>
-      </w:pPr>
-      <w:r>
-        <w:rPr>
-          <w:sz w:val="24"/>
+          <w:rFonts w:ascii="Arial" w:hAnsi="Arial" w:cs="Arial"/>
+          <w:sz w:val="24"/>
+          <w:szCs w:val="24"/>
+        </w:rPr>
+      </w:pPr>
+      <w:r>
+        <w:rPr>
+          <w:rFonts w:ascii="Arial" w:hAnsi="Arial" w:cs="Arial"/>
+          <w:sz w:val="24"/>
+          <w:szCs w:val="24"/>
         </w:rPr>
         <w:t>Group Members: Tim Bachmann, Daniel Weissen</w:t>
       </w:r>
+    </w:p>
+    <w:p>
+      <w:pPr>
+        <w:pStyle w:val="NoSpacing"/>
+        <w:jc w:val="center"/>
+        <w:rPr>
+          <w:rFonts w:ascii="Arial" w:hAnsi="Arial" w:cs="Arial"/>
+          <w:sz w:val="24"/>
+          <w:szCs w:val="24"/>
+        </w:rPr>
+      </w:pPr>
+      <w:r>
+        <w:rPr>
+          <w:rFonts w:ascii="Arial" w:hAnsi="Arial" w:cs="Arial"/>
+          <w:sz w:val="24"/>
+          <w:szCs w:val="24"/>
+        </w:rPr>
+        <w:t>27.01.2019</w:t>
+      </w:r>
+    </w:p>
+    <w:p>
+      <w:pPr>
+        <w:pStyle w:val="NoSpacing"/>
+        <w:jc w:val="center"/>
+      </w:pPr>
     </w:p>
     <w:p>
       <w:pPr>
@@ -249,56 +279,47 @@
           <w:szCs w:val="24"/>
           <w:lang w:val="en-US"/>
         </w:rPr>
-        <w:t>The code for the game was relatively simple, the only special library we n</w:t>
-      </w:r>
+        <w:t>The code for the game was relatively simple, the only special library we needed to use was the library to communicate with the LED Matrix. No other</w:t>
+      </w:r>
+      <w:r>
+        <w:rPr>
+          <w:rFonts w:ascii="Arial" w:hAnsi="Arial" w:cs="Arial"/>
+          <w:sz w:val="24"/>
+          <w:szCs w:val="24"/>
+          <w:lang w:val="en-US"/>
+        </w:rPr>
+        <w:t xml:space="preserve"> special</w:t>
+      </w:r>
+      <w:r>
+        <w:rPr>
+          <w:rFonts w:ascii="Arial" w:hAnsi="Arial" w:cs="Arial"/>
+          <w:sz w:val="24"/>
+          <w:szCs w:val="24"/>
+          <w:lang w:val="en-US"/>
+        </w:rPr>
+        <w:t xml:space="preserve"> code</w:t>
+      </w:r>
+      <w:r>
+        <w:rPr>
+          <w:rFonts w:ascii="Arial" w:hAnsi="Arial" w:cs="Arial"/>
+          <w:sz w:val="24"/>
+          <w:szCs w:val="24"/>
+          <w:lang w:val="en-US"/>
+        </w:rPr>
+        <w:t xml:space="preserve"> resources/libraries were used for the project.</w:t>
+      </w:r>
+    </w:p>
+    <w:p>
+      <w:pPr>
+        <w:rPr>
+          <w:rFonts w:ascii="Arial" w:hAnsi="Arial" w:cs="Arial"/>
+          <w:sz w:val="24"/>
+          <w:szCs w:val="24"/>
+          <w:lang w:val="en-US"/>
+        </w:rPr>
+      </w:pPr>
       <w:bookmarkStart w:id="0" w:name="_GoBack"/>
       <w:bookmarkEnd w:id="0"/>
-      <w:r>
-        <w:rPr>
-          <w:rFonts w:ascii="Arial" w:hAnsi="Arial" w:cs="Arial"/>
-          <w:sz w:val="24"/>
-          <w:szCs w:val="24"/>
-          <w:lang w:val="en-US"/>
-        </w:rPr>
-        <w:t>eeded to use was the library to communicate with the LED Matrix. No other</w:t>
-      </w:r>
-      <w:r>
-        <w:rPr>
-          <w:rFonts w:ascii="Arial" w:hAnsi="Arial" w:cs="Arial"/>
-          <w:sz w:val="24"/>
-          <w:szCs w:val="24"/>
-          <w:lang w:val="en-US"/>
-        </w:rPr>
-        <w:t xml:space="preserve"> special</w:t>
-      </w:r>
-      <w:r>
-        <w:rPr>
-          <w:rFonts w:ascii="Arial" w:hAnsi="Arial" w:cs="Arial"/>
-          <w:sz w:val="24"/>
-          <w:szCs w:val="24"/>
-          <w:lang w:val="en-US"/>
-        </w:rPr>
-        <w:t xml:space="preserve"> code</w:t>
-      </w:r>
-      <w:r>
-        <w:rPr>
-          <w:rFonts w:ascii="Arial" w:hAnsi="Arial" w:cs="Arial"/>
-          <w:sz w:val="24"/>
-          <w:szCs w:val="24"/>
-          <w:lang w:val="en-US"/>
-        </w:rPr>
-        <w:t xml:space="preserve"> resources/libraries were used for the project.</w:t>
-      </w:r>
-    </w:p>
-    <w:p>
-      <w:pPr>
-        <w:rPr>
-          <w:rFonts w:ascii="Arial" w:hAnsi="Arial" w:cs="Arial"/>
-          <w:sz w:val="24"/>
-          <w:szCs w:val="24"/>
-          <w:lang w:val="en-US"/>
-        </w:rPr>
-      </w:pPr>
     </w:p>
     <w:p>
       <w:pPr>
@@ -899,9 +920,7 @@
           <w:lang w:val="en-US"/>
         </w:rPr>
       </w:pPr>
-    </w:p>
-    <w:p>
-      <w:pPr>
+      <w:r>
         <w:rPr>
           <w:rFonts w:ascii="Arial" w:hAnsi="Arial" w:cs="Arial"/>
           <w:sz w:val="28"/>
@@ -909,15 +928,6 @@
           <w:u w:val="single"/>
           <w:lang w:val="en-US"/>
         </w:rPr>
-      </w:pPr>
-      <w:r>
-        <w:rPr>
-          <w:rFonts w:ascii="Arial" w:hAnsi="Arial" w:cs="Arial"/>
-          <w:sz w:val="28"/>
-          <w:szCs w:val="28"/>
-          <w:u w:val="single"/>
-          <w:lang w:val="en-US"/>
-        </w:rPr>
         <w:t>Getting the Match4 code on the Arduino</w:t>
       </w:r>
     </w:p>
@@ -966,6 +976,16 @@
         </w:rPr>
         <w:t xml:space="preserve"> to read and process the button inputs properly and to display the game on the LED Matrix. </w:t>
       </w:r>
+    </w:p>
+    <w:p>
+      <w:pPr>
+        <w:rPr>
+          <w:rFonts w:ascii="Arial" w:hAnsi="Arial" w:cs="Arial"/>
+          <w:sz w:val="24"/>
+          <w:szCs w:val="24"/>
+          <w:lang w:val="en-US"/>
+        </w:rPr>
+      </w:pPr>
     </w:p>
     <w:p>
       <w:pPr>
@@ -1581,7 +1601,56 @@
           <w:szCs w:val="24"/>
           <w:lang w:val="en-US"/>
         </w:rPr>
-        <w:t>After some final testing and improving the readability of the code, the team decided that the project was now finished.</w:t>
+        <w:t>After some final testing and improving the readability of the code, the team decided that the</w:t>
+      </w:r>
+      <w:r>
+        <w:rPr>
+          <w:rFonts w:ascii="Arial" w:hAnsi="Arial" w:cs="Arial"/>
+          <w:sz w:val="24"/>
+          <w:szCs w:val="24"/>
+          <w:lang w:val="en-US"/>
+        </w:rPr>
+        <w:t xml:space="preserve"> technical part of the</w:t>
+      </w:r>
+      <w:r>
+        <w:rPr>
+          <w:rFonts w:ascii="Arial" w:hAnsi="Arial" w:cs="Arial"/>
+          <w:sz w:val="24"/>
+          <w:szCs w:val="24"/>
+          <w:lang w:val="en-US"/>
+        </w:rPr>
+        <w:t xml:space="preserve"> project was now finished.</w:t>
+      </w:r>
+      <w:r>
+        <w:rPr>
+          <w:rFonts w:ascii="Arial" w:hAnsi="Arial" w:cs="Arial"/>
+          <w:sz w:val="24"/>
+          <w:szCs w:val="24"/>
+          <w:lang w:val="en-US"/>
+        </w:rPr>
+        <w:t xml:space="preserve"> One final step was to build </w:t>
+      </w:r>
+      <w:proofErr w:type="spellStart"/>
+      <w:proofErr w:type="gramStart"/>
+      <w:r>
+        <w:rPr>
+          <w:rFonts w:ascii="Arial" w:hAnsi="Arial" w:cs="Arial"/>
+          <w:sz w:val="24"/>
+          <w:szCs w:val="24"/>
+          <w:lang w:val="en-US"/>
+        </w:rPr>
+        <w:t>a</w:t>
+      </w:r>
+      <w:proofErr w:type="spellEnd"/>
+      <w:proofErr w:type="gramEnd"/>
+      <w:r>
+        <w:rPr>
+          <w:rFonts w:ascii="Arial" w:hAnsi="Arial" w:cs="Arial"/>
+          <w:sz w:val="24"/>
+          <w:szCs w:val="24"/>
+          <w:lang w:val="en-US"/>
+        </w:rPr>
+        <w:t xml:space="preserve"> Arcade like enclosure for the Project. A black was used, holes were cut out for the buttons and the LED matrix is connected to the box using strings.</w:t>
       </w:r>
     </w:p>
     <w:p>
@@ -1998,6 +2067,199 @@
           <w:lang w:val="en-US"/>
         </w:rPr>
       </w:pPr>
+      <w:r>
+        <w:rPr>
+          <w:rFonts w:ascii="Arial" w:hAnsi="Arial" w:cs="Arial"/>
+          <w:sz w:val="24"/>
+          <w:szCs w:val="24"/>
+          <w:lang w:val="en-US"/>
+        </w:rPr>
+        <w:lastRenderedPageBreak/>
+        <w:t>This is the final Project in its arcade like enclosure.</w:t>
+      </w:r>
+    </w:p>
+    <w:p>
+      <w:pPr>
+        <w:rPr>
+          <w:rFonts w:ascii="Arial" w:hAnsi="Arial" w:cs="Arial"/>
+          <w:sz w:val="24"/>
+          <w:szCs w:val="24"/>
+          <w:lang w:val="en-US"/>
+        </w:rPr>
+      </w:pPr>
+      <w:r>
+        <w:rPr>
+          <w:noProof/>
+        </w:rPr>
+        <w:drawing>
+          <wp:anchor distT="0" distB="0" distL="114300" distR="114300" simplePos="0" relativeHeight="251663360" behindDoc="1" locked="0" layoutInCell="1" allowOverlap="1" wp14:anchorId="7D24C808" wp14:editId="4CA6C20D">
+            <wp:simplePos x="0" y="0"/>
+            <wp:positionH relativeFrom="margin">
+              <wp:align>center</wp:align>
+            </wp:positionH>
+            <wp:positionV relativeFrom="paragraph">
+              <wp:posOffset>180975</wp:posOffset>
+            </wp:positionV>
+            <wp:extent cx="3166722" cy="2918460"/>
+            <wp:effectExtent l="0" t="0" r="0" b="0"/>
+            <wp:wrapNone/>
+            <wp:docPr id="6" name="Picture 5">
+              <a:extLst xmlns:a="http://schemas.openxmlformats.org/drawingml/2006/main">
+                <a:ext uri="{FF2B5EF4-FFF2-40B4-BE49-F238E27FC236}">
+                  <a16:creationId xmlns:a16="http://schemas.microsoft.com/office/drawing/2014/main" id="{0B40319E-8943-46E3-9606-BE51C3B91BC2}"/>
+                </a:ext>
+              </a:extLst>
+            </wp:docPr>
+            <wp:cNvGraphicFramePr>
+              <a:graphicFrameLocks xmlns:a="http://schemas.openxmlformats.org/drawingml/2006/main" noChangeAspect="1"/>
+            </wp:cNvGraphicFramePr>
+            <a:graphic xmlns:a="http://schemas.openxmlformats.org/drawingml/2006/main">
+              <a:graphicData uri="http://schemas.openxmlformats.org/drawingml/2006/picture">
+                <pic:pic xmlns:pic="http://schemas.openxmlformats.org/drawingml/2006/picture">
+                  <pic:nvPicPr>
+                    <pic:cNvPr id="6" name="Picture 5">
+                      <a:extLst>
+                        <a:ext uri="{FF2B5EF4-FFF2-40B4-BE49-F238E27FC236}">
+                          <a16:creationId xmlns:a16="http://schemas.microsoft.com/office/drawing/2014/main" id="{0B40319E-8943-46E3-9606-BE51C3B91BC2}"/>
+                        </a:ext>
+                      </a:extLst>
+                    </pic:cNvPr>
+                    <pic:cNvPicPr>
+                      <a:picLocks noChangeAspect="1"/>
+                    </pic:cNvPicPr>
+                  </pic:nvPicPr>
+                  <pic:blipFill rotWithShape="1">
+                    <a:blip r:embed="rId9" cstate="print">
+                      <a:extLst>
+                        <a:ext uri="{28A0092B-C50C-407E-A947-70E740481C1C}">
+                          <a14:useLocalDpi xmlns:a14="http://schemas.microsoft.com/office/drawing/2010/main" val="0"/>
+                        </a:ext>
+                      </a:extLst>
+                    </a:blip>
+                    <a:srcRect l="9984" r="28980"/>
+                    <a:stretch/>
+                  </pic:blipFill>
+                  <pic:spPr>
+                    <a:xfrm>
+                      <a:off x="0" y="0"/>
+                      <a:ext cx="3166722" cy="2918460"/>
+                    </a:xfrm>
+                    <a:prstGeom prst="rect">
+                      <a:avLst/>
+                    </a:prstGeom>
+                  </pic:spPr>
+                </pic:pic>
+              </a:graphicData>
+            </a:graphic>
+            <wp14:sizeRelH relativeFrom="page">
+              <wp14:pctWidth>0</wp14:pctWidth>
+            </wp14:sizeRelH>
+            <wp14:sizeRelV relativeFrom="page">
+              <wp14:pctHeight>0</wp14:pctHeight>
+            </wp14:sizeRelV>
+          </wp:anchor>
+        </w:drawing>
+      </w:r>
+    </w:p>
+    <w:p>
+      <w:pPr>
+        <w:rPr>
+          <w:rFonts w:ascii="Arial" w:hAnsi="Arial" w:cs="Arial"/>
+          <w:sz w:val="24"/>
+          <w:szCs w:val="24"/>
+          <w:lang w:val="en-US"/>
+        </w:rPr>
+      </w:pPr>
+    </w:p>
+    <w:p>
+      <w:pPr>
+        <w:rPr>
+          <w:rFonts w:ascii="Arial" w:hAnsi="Arial" w:cs="Arial"/>
+          <w:sz w:val="24"/>
+          <w:szCs w:val="24"/>
+          <w:lang w:val="en-US"/>
+        </w:rPr>
+      </w:pPr>
+    </w:p>
+    <w:p>
+      <w:pPr>
+        <w:rPr>
+          <w:rFonts w:ascii="Arial" w:hAnsi="Arial" w:cs="Arial"/>
+          <w:sz w:val="24"/>
+          <w:szCs w:val="24"/>
+          <w:lang w:val="en-US"/>
+        </w:rPr>
+      </w:pPr>
+    </w:p>
+    <w:p>
+      <w:pPr>
+        <w:rPr>
+          <w:rFonts w:ascii="Arial" w:hAnsi="Arial" w:cs="Arial"/>
+          <w:sz w:val="24"/>
+          <w:szCs w:val="24"/>
+          <w:lang w:val="en-US"/>
+        </w:rPr>
+      </w:pPr>
+    </w:p>
+    <w:p>
+      <w:pPr>
+        <w:rPr>
+          <w:rFonts w:ascii="Arial" w:hAnsi="Arial" w:cs="Arial"/>
+          <w:sz w:val="24"/>
+          <w:szCs w:val="24"/>
+          <w:lang w:val="en-US"/>
+        </w:rPr>
+      </w:pPr>
+    </w:p>
+    <w:p>
+      <w:pPr>
+        <w:rPr>
+          <w:rFonts w:ascii="Arial" w:hAnsi="Arial" w:cs="Arial"/>
+          <w:sz w:val="24"/>
+          <w:szCs w:val="24"/>
+          <w:lang w:val="en-US"/>
+        </w:rPr>
+      </w:pPr>
+    </w:p>
+    <w:p>
+      <w:pPr>
+        <w:rPr>
+          <w:rFonts w:ascii="Arial" w:hAnsi="Arial" w:cs="Arial"/>
+          <w:sz w:val="24"/>
+          <w:szCs w:val="24"/>
+          <w:lang w:val="en-US"/>
+        </w:rPr>
+      </w:pPr>
+    </w:p>
+    <w:p>
+      <w:pPr>
+        <w:rPr>
+          <w:rFonts w:ascii="Arial" w:hAnsi="Arial" w:cs="Arial"/>
+          <w:sz w:val="24"/>
+          <w:szCs w:val="24"/>
+          <w:lang w:val="en-US"/>
+        </w:rPr>
+      </w:pPr>
+    </w:p>
+    <w:p>
+      <w:pPr>
+        <w:rPr>
+          <w:rFonts w:ascii="Arial" w:hAnsi="Arial" w:cs="Arial"/>
+          <w:sz w:val="24"/>
+          <w:szCs w:val="24"/>
+          <w:lang w:val="en-US"/>
+        </w:rPr>
+      </w:pPr>
+    </w:p>
+    <w:p>
+      <w:pPr>
+        <w:rPr>
+          <w:rFonts w:ascii="Arial" w:hAnsi="Arial" w:cs="Arial"/>
+          <w:sz w:val="24"/>
+          <w:szCs w:val="24"/>
+          <w:lang w:val="en-US"/>
+        </w:rPr>
+      </w:pPr>
     </w:p>
     <w:p>
       <w:pPr>
@@ -2020,7 +2282,6 @@
         <w:rPr>
           <w:lang w:val="en-US"/>
         </w:rPr>
-        <w:lastRenderedPageBreak/>
         <w:t xml:space="preserve">Conclusion / </w:t>
       </w:r>
       <w:r>
@@ -2111,16 +2372,6 @@
         </w:rPr>
         <w:t xml:space="preserve"> The fact that shipping times in combination with a set deadline can be a huge cause of many problems is something we are now very aware of.</w:t>
       </w:r>
-    </w:p>
-    <w:p>
-      <w:pPr>
-        <w:rPr>
-          <w:rFonts w:ascii="Arial" w:hAnsi="Arial" w:cs="Arial"/>
-          <w:sz w:val="24"/>
-          <w:szCs w:val="24"/>
-          <w:lang w:val="en-US"/>
-        </w:rPr>
-      </w:pPr>
     </w:p>
     <w:p>
       <w:pPr>
@@ -2830,6 +3081,15 @@
       <w:szCs w:val="18"/>
     </w:rPr>
   </w:style>
+  <w:style w:type="paragraph" w:styleId="NoSpacing">
+    <w:name w:val="No Spacing"/>
+    <w:uiPriority w:val="1"/>
+    <w:qFormat/>
+    <w:rsid w:val="002E494D"/>
+    <w:pPr>
+      <w:spacing w:after="0" w:line="240" w:lineRule="auto"/>
+    </w:pPr>
+  </w:style>
 </w:styles>
 </file>
 
@@ -3133,7 +3393,7 @@
 </file>
 
 <file path=customXml/itemProps1.xml><?xml version="1.0" encoding="utf-8"?>
-<ds:datastoreItem xmlns:ds="http://schemas.openxmlformats.org/officeDocument/2006/customXml" ds:itemID="{378AECD0-ED7C-4BA4-8B3A-AFC61029B423}">
+<ds:datastoreItem xmlns:ds="http://schemas.openxmlformats.org/officeDocument/2006/customXml" ds:itemID="{DCC06117-DD5B-47D3-B43A-E492AD86F575}">
   <ds:schemaRefs>
     <ds:schemaRef ds:uri="http://schemas.openxmlformats.org/officeDocument/2006/bibliography"/>
   </ds:schemaRefs>
